--- a/NAV Collection Integration Servis Kurulumu.docx
+++ b/NAV Collection Integration Servis Kurulumu.docx
@@ -518,7 +518,23 @@
                                     <w:color w:val="808080" w:themeColor="background1" w:themeShade="80"/>
                                     <w:lang w:val="tr-TR"/>
                                   </w:rPr>
-                                  <w:t>Esentepe Mah. Kasap Sok., Eser İş Merkezi</w:t>
+                                  <w:t>Esentepe Mah. Kasap Sok</w:t>
+                                </w:r>
+                                <w:proofErr w:type="gramStart"/>
+                                <w:r>
+                                  <w:rPr>
+                                    <w:color w:val="808080" w:themeColor="background1" w:themeShade="80"/>
+                                    <w:lang w:val="tr-TR"/>
+                                  </w:rPr>
+                                  <w:t>.,</w:t>
+                                </w:r>
+                                <w:proofErr w:type="gramEnd"/>
+                                <w:r>
+                                  <w:rPr>
+                                    <w:color w:val="808080" w:themeColor="background1" w:themeShade="80"/>
+                                    <w:lang w:val="tr-TR"/>
+                                  </w:rPr>
+                                  <w:t xml:space="preserve"> Eser İş Merkezi</w:t>
                                 </w:r>
                               </w:p>
                               <w:p>
@@ -534,7 +550,23 @@
                                     <w:color w:val="808080" w:themeColor="background1" w:themeShade="80"/>
                                     <w:lang w:val="tr-TR"/>
                                   </w:rPr>
-                                  <w:t>B Blok No:18/39 Kat : 4 / Şişli / Istanbul</w:t>
+                                  <w:t xml:space="preserve">B Blok No:18/39 </w:t>
+                                </w:r>
+                                <w:proofErr w:type="gramStart"/>
+                                <w:r>
+                                  <w:rPr>
+                                    <w:color w:val="808080" w:themeColor="background1" w:themeShade="80"/>
+                                    <w:lang w:val="tr-TR"/>
+                                  </w:rPr>
+                                  <w:t>Kat : 4</w:t>
+                                </w:r>
+                                <w:proofErr w:type="gramEnd"/>
+                                <w:r>
+                                  <w:rPr>
+                                    <w:color w:val="808080" w:themeColor="background1" w:themeShade="80"/>
+                                    <w:lang w:val="tr-TR"/>
+                                  </w:rPr>
+                                  <w:t xml:space="preserve"> / Şişli / Istanbul</w:t>
                                 </w:r>
                               </w:p>
                               <w:p>
@@ -604,6 +636,7 @@
                                     <w:lang w:val="tr-TR"/>
                                   </w:rPr>
                                 </w:pPr>
+                                <w:proofErr w:type="spellStart"/>
                                 <w:r>
                                   <w:rPr>
                                     <w:color w:val="808080" w:themeColor="background1" w:themeShade="80"/>
@@ -611,6 +644,7 @@
                                   </w:rPr>
                                   <w:t>Version</w:t>
                                 </w:r>
+                                <w:proofErr w:type="spellEnd"/>
                                 <w:r>
                                   <w:rPr>
                                     <w:color w:val="808080" w:themeColor="background1" w:themeShade="80"/>
@@ -643,6 +677,7 @@
                                   </w:rPr>
                                   <w:tab/>
                                 </w:r>
+                                <w:proofErr w:type="spellStart"/>
                                 <w:r>
                                   <w:rPr>
                                     <w:color w:val="808080" w:themeColor="background1" w:themeShade="80"/>
@@ -650,6 +685,7 @@
                                   </w:rPr>
                                   <w:t>Date</w:t>
                                 </w:r>
+                                <w:proofErr w:type="spellEnd"/>
                                 <w:r>
                                   <w:rPr>
                                     <w:color w:val="808080" w:themeColor="background1" w:themeShade="80"/>
@@ -762,7 +798,23 @@
                               <w:color w:val="808080" w:themeColor="background1" w:themeShade="80"/>
                               <w:lang w:val="tr-TR"/>
                             </w:rPr>
-                            <w:t>Esentepe Mah. Kasap Sok., Eser İş Merkezi</w:t>
+                            <w:t>Esentepe Mah. Kasap Sok</w:t>
+                          </w:r>
+                          <w:proofErr w:type="gramStart"/>
+                          <w:r>
+                            <w:rPr>
+                              <w:color w:val="808080" w:themeColor="background1" w:themeShade="80"/>
+                              <w:lang w:val="tr-TR"/>
+                            </w:rPr>
+                            <w:t>.,</w:t>
+                          </w:r>
+                          <w:proofErr w:type="gramEnd"/>
+                          <w:r>
+                            <w:rPr>
+                              <w:color w:val="808080" w:themeColor="background1" w:themeShade="80"/>
+                              <w:lang w:val="tr-TR"/>
+                            </w:rPr>
+                            <w:t xml:space="preserve"> Eser İş Merkezi</w:t>
                           </w:r>
                         </w:p>
                         <w:p>
@@ -778,7 +830,23 @@
                               <w:color w:val="808080" w:themeColor="background1" w:themeShade="80"/>
                               <w:lang w:val="tr-TR"/>
                             </w:rPr>
-                            <w:t>B Blok No:18/39 Kat : 4 / Şişli / Istanbul</w:t>
+                            <w:t xml:space="preserve">B Blok No:18/39 </w:t>
+                          </w:r>
+                          <w:proofErr w:type="gramStart"/>
+                          <w:r>
+                            <w:rPr>
+                              <w:color w:val="808080" w:themeColor="background1" w:themeShade="80"/>
+                              <w:lang w:val="tr-TR"/>
+                            </w:rPr>
+                            <w:t>Kat : 4</w:t>
+                          </w:r>
+                          <w:proofErr w:type="gramEnd"/>
+                          <w:r>
+                            <w:rPr>
+                              <w:color w:val="808080" w:themeColor="background1" w:themeShade="80"/>
+                              <w:lang w:val="tr-TR"/>
+                            </w:rPr>
+                            <w:t xml:space="preserve"> / Şişli / Istanbul</w:t>
                           </w:r>
                         </w:p>
                         <w:p>
@@ -848,6 +916,7 @@
                               <w:lang w:val="tr-TR"/>
                             </w:rPr>
                           </w:pPr>
+                          <w:proofErr w:type="spellStart"/>
                           <w:r>
                             <w:rPr>
                               <w:color w:val="808080" w:themeColor="background1" w:themeShade="80"/>
@@ -855,6 +924,7 @@
                             </w:rPr>
                             <w:t>Version</w:t>
                           </w:r>
+                          <w:proofErr w:type="spellEnd"/>
                           <w:r>
                             <w:rPr>
                               <w:color w:val="808080" w:themeColor="background1" w:themeShade="80"/>
@@ -887,6 +957,7 @@
                             </w:rPr>
                             <w:tab/>
                           </w:r>
+                          <w:proofErr w:type="spellStart"/>
                           <w:r>
                             <w:rPr>
                               <w:color w:val="808080" w:themeColor="background1" w:themeShade="80"/>
@@ -894,6 +965,7 @@
                             </w:rPr>
                             <w:t>Date</w:t>
                           </w:r>
+                          <w:proofErr w:type="spellEnd"/>
                           <w:r>
                             <w:rPr>
                               <w:color w:val="808080" w:themeColor="background1" w:themeShade="80"/>
@@ -987,7 +1059,7 @@
         </w:rPr>
         <w:fldChar w:fldCharType="separate"/>
       </w:r>
-      <w:hyperlink w:anchor="_Toc469076530" w:history="1">
+      <w:hyperlink w:anchor="_Toc469086454" w:history="1">
         <w:r>
           <w:rPr>
             <w:rStyle w:val="Hyperlink"/>
@@ -1036,7 +1108,7 @@
             <w:noProof/>
             <w:webHidden/>
           </w:rPr>
-          <w:instrText xml:space="preserve"> PAGEREF _Toc469076530 \h </w:instrText>
+          <w:instrText xml:space="preserve"> PAGEREF _Toc469086454 \h </w:instrText>
         </w:r>
         <w:r>
           <w:rPr>
@@ -1085,7 +1157,7 @@
           <w:lang w:val="tr-TR"/>
         </w:rPr>
       </w:pPr>
-      <w:hyperlink w:anchor="_Toc469076531" w:history="1">
+      <w:hyperlink w:anchor="_Toc469086455" w:history="1">
         <w:r>
           <w:rPr>
             <w:rStyle w:val="Hyperlink"/>
@@ -1134,7 +1206,7 @@
             <w:noProof/>
             <w:webHidden/>
           </w:rPr>
-          <w:instrText xml:space="preserve"> PAGEREF _Toc469076531 \h </w:instrText>
+          <w:instrText xml:space="preserve"> PAGEREF _Toc469086455 \h </w:instrText>
         </w:r>
         <w:r>
           <w:rPr>
@@ -1181,7 +1253,7 @@
           <w:lang w:val="tr-TR"/>
         </w:rPr>
       </w:pPr>
-      <w:hyperlink w:anchor="_Toc469076532" w:history="1">
+      <w:hyperlink w:anchor="_Toc469086456" w:history="1">
         <w:r>
           <w:rPr>
             <w:rStyle w:val="Hyperlink"/>
@@ -1228,7 +1300,7 @@
             <w:noProof/>
             <w:webHidden/>
           </w:rPr>
-          <w:instrText xml:space="preserve"> PAGEREF _Toc469076532 \h </w:instrText>
+          <w:instrText xml:space="preserve"> PAGEREF _Toc469086456 \h </w:instrText>
         </w:r>
         <w:r>
           <w:rPr>
@@ -1275,7 +1347,7 @@
           <w:lang w:val="tr-TR"/>
         </w:rPr>
       </w:pPr>
-      <w:hyperlink w:anchor="_Toc469076533" w:history="1">
+      <w:hyperlink w:anchor="_Toc469086457" w:history="1">
         <w:r>
           <w:rPr>
             <w:rStyle w:val="Hyperlink"/>
@@ -1322,7 +1394,7 @@
             <w:noProof/>
             <w:webHidden/>
           </w:rPr>
-          <w:instrText xml:space="preserve"> PAGEREF _Toc469076533 \h </w:instrText>
+          <w:instrText xml:space="preserve"> PAGEREF _Toc469086457 \h </w:instrText>
         </w:r>
         <w:r>
           <w:rPr>
@@ -1369,7 +1441,7 @@
           <w:lang w:val="tr-TR"/>
         </w:rPr>
       </w:pPr>
-      <w:hyperlink w:anchor="_Toc469076534" w:history="1">
+      <w:hyperlink w:anchor="_Toc469086458" w:history="1">
         <w:r>
           <w:rPr>
             <w:rStyle w:val="Hyperlink"/>
@@ -1416,7 +1488,7 @@
             <w:noProof/>
             <w:webHidden/>
           </w:rPr>
-          <w:instrText xml:space="preserve"> PAGEREF _Toc469076534 \h </w:instrText>
+          <w:instrText xml:space="preserve"> PAGEREF _Toc469086458 \h </w:instrText>
         </w:r>
         <w:r>
           <w:rPr>
@@ -1463,7 +1535,7 @@
           <w:lang w:val="tr-TR"/>
         </w:rPr>
       </w:pPr>
-      <w:hyperlink w:anchor="_Toc469076535" w:history="1">
+      <w:hyperlink w:anchor="_Toc469086459" w:history="1">
         <w:r>
           <w:rPr>
             <w:rStyle w:val="Hyperlink"/>
@@ -1510,7 +1582,7 @@
             <w:noProof/>
             <w:webHidden/>
           </w:rPr>
-          <w:instrText xml:space="preserve"> PAGEREF _Toc469076535 \h </w:instrText>
+          <w:instrText xml:space="preserve"> PAGEREF _Toc469086459 \h </w:instrText>
         </w:r>
         <w:r>
           <w:rPr>
@@ -1557,7 +1629,7 @@
           <w:lang w:val="tr-TR"/>
         </w:rPr>
       </w:pPr>
-      <w:hyperlink w:anchor="_Toc469076536" w:history="1">
+      <w:hyperlink w:anchor="_Toc469086460" w:history="1">
         <w:r>
           <w:rPr>
             <w:rStyle w:val="Hyperlink"/>
@@ -1604,7 +1676,7 @@
             <w:noProof/>
             <w:webHidden/>
           </w:rPr>
-          <w:instrText xml:space="preserve"> PAGEREF _Toc469076536 \h </w:instrText>
+          <w:instrText xml:space="preserve"> PAGEREF _Toc469086460 \h </w:instrText>
         </w:r>
         <w:r>
           <w:rPr>
@@ -1624,7 +1696,7 @@
             <w:noProof/>
             <w:webHidden/>
           </w:rPr>
-          <w:t>8</w:t>
+          <w:t>9</w:t>
         </w:r>
         <w:r>
           <w:rPr>
@@ -1637,6 +1709,672 @@
     </w:p>
     <w:p>
       <w:pPr>
+        <w:pStyle w:val="TOC1"/>
+        <w:tabs>
+          <w:tab w:val="left" w:pos="440"/>
+          <w:tab w:val="right" w:leader="dot" w:pos="9060"/>
+        </w:tabs>
+        <w:rPr>
+          <w:rFonts w:cstheme="minorBidi"/>
+          <w:b w:val="0"/>
+          <w:bCs w:val="0"/>
+          <w:caps w:val="0"/>
+          <w:noProof/>
+          <w:sz w:val="22"/>
+          <w:szCs w:val="22"/>
+          <w:lang w:val="tr-TR"/>
+        </w:rPr>
+      </w:pPr>
+      <w:hyperlink w:anchor="_Toc469086461" w:history="1">
+        <w:r>
+          <w:rPr>
+            <w:rStyle w:val="Hyperlink"/>
+            <w:noProof/>
+            <w:lang w:val="tr-TR"/>
+          </w:rPr>
+          <w:t>3</w:t>
+        </w:r>
+        <w:r>
+          <w:rPr>
+            <w:rFonts w:cstheme="minorBidi"/>
+            <w:b w:val="0"/>
+            <w:bCs w:val="0"/>
+            <w:caps w:val="0"/>
+            <w:noProof/>
+            <w:sz w:val="22"/>
+            <w:szCs w:val="22"/>
+            <w:lang w:val="tr-TR"/>
+          </w:rPr>
+          <w:tab/>
+        </w:r>
+        <w:r>
+          <w:rPr>
+            <w:rStyle w:val="Hyperlink"/>
+            <w:noProof/>
+            <w:lang w:val="tr-TR"/>
+          </w:rPr>
+          <w:t>Servis işlemleri</w:t>
+        </w:r>
+        <w:r>
+          <w:rPr>
+            <w:noProof/>
+            <w:webHidden/>
+          </w:rPr>
+          <w:tab/>
+        </w:r>
+        <w:r>
+          <w:rPr>
+            <w:noProof/>
+            <w:webHidden/>
+          </w:rPr>
+          <w:fldChar w:fldCharType="begin"/>
+        </w:r>
+        <w:r>
+          <w:rPr>
+            <w:noProof/>
+            <w:webHidden/>
+          </w:rPr>
+          <w:instrText xml:space="preserve"> PAGEREF _Toc469086461 \h </w:instrText>
+        </w:r>
+        <w:r>
+          <w:rPr>
+            <w:noProof/>
+            <w:webHidden/>
+          </w:rPr>
+        </w:r>
+        <w:r>
+          <w:rPr>
+            <w:noProof/>
+            <w:webHidden/>
+          </w:rPr>
+          <w:fldChar w:fldCharType="separate"/>
+        </w:r>
+        <w:r>
+          <w:rPr>
+            <w:noProof/>
+            <w:webHidden/>
+          </w:rPr>
+          <w:t>10</w:t>
+        </w:r>
+        <w:r>
+          <w:rPr>
+            <w:noProof/>
+            <w:webHidden/>
+          </w:rPr>
+          <w:fldChar w:fldCharType="end"/>
+        </w:r>
+      </w:hyperlink>
+    </w:p>
+    <w:p>
+      <w:pPr>
+        <w:pStyle w:val="TOC2"/>
+        <w:tabs>
+          <w:tab w:val="left" w:pos="880"/>
+          <w:tab w:val="right" w:leader="dot" w:pos="9060"/>
+        </w:tabs>
+        <w:rPr>
+          <w:rFonts w:cstheme="minorBidi"/>
+          <w:smallCaps w:val="0"/>
+          <w:noProof/>
+          <w:sz w:val="22"/>
+          <w:szCs w:val="22"/>
+          <w:lang w:val="tr-TR"/>
+        </w:rPr>
+      </w:pPr>
+      <w:hyperlink w:anchor="_Toc469086462" w:history="1">
+        <w:r>
+          <w:rPr>
+            <w:rStyle w:val="Hyperlink"/>
+            <w:noProof/>
+            <w:lang w:val="tr-TR"/>
+          </w:rPr>
+          <w:t>3.1</w:t>
+        </w:r>
+        <w:r>
+          <w:rPr>
+            <w:rFonts w:cstheme="minorBidi"/>
+            <w:smallCaps w:val="0"/>
+            <w:noProof/>
+            <w:sz w:val="22"/>
+            <w:szCs w:val="22"/>
+            <w:lang w:val="tr-TR"/>
+          </w:rPr>
+          <w:tab/>
+        </w:r>
+        <w:r>
+          <w:rPr>
+            <w:rStyle w:val="Hyperlink"/>
+            <w:noProof/>
+            <w:lang w:val="tr-TR"/>
+          </w:rPr>
+          <w:t>Son altı ay işlem görmüş müşterilerin entegrasyona dahil edilmesi</w:t>
+        </w:r>
+        <w:r>
+          <w:rPr>
+            <w:noProof/>
+            <w:webHidden/>
+          </w:rPr>
+          <w:tab/>
+        </w:r>
+        <w:r>
+          <w:rPr>
+            <w:noProof/>
+            <w:webHidden/>
+          </w:rPr>
+          <w:fldChar w:fldCharType="begin"/>
+        </w:r>
+        <w:r>
+          <w:rPr>
+            <w:noProof/>
+            <w:webHidden/>
+          </w:rPr>
+          <w:instrText xml:space="preserve"> PAGEREF _Toc469086462 \h </w:instrText>
+        </w:r>
+        <w:r>
+          <w:rPr>
+            <w:noProof/>
+            <w:webHidden/>
+          </w:rPr>
+        </w:r>
+        <w:r>
+          <w:rPr>
+            <w:noProof/>
+            <w:webHidden/>
+          </w:rPr>
+          <w:fldChar w:fldCharType="separate"/>
+        </w:r>
+        <w:r>
+          <w:rPr>
+            <w:noProof/>
+            <w:webHidden/>
+          </w:rPr>
+          <w:t>10</w:t>
+        </w:r>
+        <w:r>
+          <w:rPr>
+            <w:noProof/>
+            <w:webHidden/>
+          </w:rPr>
+          <w:fldChar w:fldCharType="end"/>
+        </w:r>
+      </w:hyperlink>
+    </w:p>
+    <w:p>
+      <w:pPr>
+        <w:pStyle w:val="TOC2"/>
+        <w:tabs>
+          <w:tab w:val="left" w:pos="880"/>
+          <w:tab w:val="right" w:leader="dot" w:pos="9060"/>
+        </w:tabs>
+        <w:rPr>
+          <w:rFonts w:cstheme="minorBidi"/>
+          <w:smallCaps w:val="0"/>
+          <w:noProof/>
+          <w:sz w:val="22"/>
+          <w:szCs w:val="22"/>
+          <w:lang w:val="tr-TR"/>
+        </w:rPr>
+      </w:pPr>
+      <w:hyperlink w:anchor="_Toc469086463" w:history="1">
+        <w:r>
+          <w:rPr>
+            <w:rStyle w:val="Hyperlink"/>
+            <w:noProof/>
+            <w:lang w:val="tr-TR"/>
+          </w:rPr>
+          <w:t>3.2</w:t>
+        </w:r>
+        <w:r>
+          <w:rPr>
+            <w:rFonts w:cstheme="minorBidi"/>
+            <w:smallCaps w:val="0"/>
+            <w:noProof/>
+            <w:sz w:val="22"/>
+            <w:szCs w:val="22"/>
+            <w:lang w:val="tr-TR"/>
+          </w:rPr>
+          <w:tab/>
+        </w:r>
+        <w:r>
+          <w:rPr>
+            <w:rStyle w:val="Hyperlink"/>
+            <w:noProof/>
+            <w:lang w:val="tr-TR"/>
+          </w:rPr>
+          <w:t>Firma bilgilerinin BulutTahsilat sistemine gönderilmesi</w:t>
+        </w:r>
+        <w:r>
+          <w:rPr>
+            <w:noProof/>
+            <w:webHidden/>
+          </w:rPr>
+          <w:tab/>
+        </w:r>
+        <w:r>
+          <w:rPr>
+            <w:noProof/>
+            <w:webHidden/>
+          </w:rPr>
+          <w:fldChar w:fldCharType="begin"/>
+        </w:r>
+        <w:r>
+          <w:rPr>
+            <w:noProof/>
+            <w:webHidden/>
+          </w:rPr>
+          <w:instrText xml:space="preserve"> PAGEREF _Toc469086463 \h </w:instrText>
+        </w:r>
+        <w:r>
+          <w:rPr>
+            <w:noProof/>
+            <w:webHidden/>
+          </w:rPr>
+        </w:r>
+        <w:r>
+          <w:rPr>
+            <w:noProof/>
+            <w:webHidden/>
+          </w:rPr>
+          <w:fldChar w:fldCharType="separate"/>
+        </w:r>
+        <w:r>
+          <w:rPr>
+            <w:noProof/>
+            <w:webHidden/>
+          </w:rPr>
+          <w:t>10</w:t>
+        </w:r>
+        <w:r>
+          <w:rPr>
+            <w:noProof/>
+            <w:webHidden/>
+          </w:rPr>
+          <w:fldChar w:fldCharType="end"/>
+        </w:r>
+      </w:hyperlink>
+    </w:p>
+    <w:p>
+      <w:pPr>
+        <w:pStyle w:val="TOC2"/>
+        <w:tabs>
+          <w:tab w:val="left" w:pos="880"/>
+          <w:tab w:val="right" w:leader="dot" w:pos="9060"/>
+        </w:tabs>
+        <w:rPr>
+          <w:rFonts w:cstheme="minorBidi"/>
+          <w:smallCaps w:val="0"/>
+          <w:noProof/>
+          <w:sz w:val="22"/>
+          <w:szCs w:val="22"/>
+          <w:lang w:val="tr-TR"/>
+        </w:rPr>
+      </w:pPr>
+      <w:hyperlink w:anchor="_Toc469086464" w:history="1">
+        <w:r>
+          <w:rPr>
+            <w:rStyle w:val="Hyperlink"/>
+            <w:noProof/>
+            <w:lang w:val="tr-TR"/>
+          </w:rPr>
+          <w:t>3.3</w:t>
+        </w:r>
+        <w:r>
+          <w:rPr>
+            <w:rFonts w:cstheme="minorBidi"/>
+            <w:smallCaps w:val="0"/>
+            <w:noProof/>
+            <w:sz w:val="22"/>
+            <w:szCs w:val="22"/>
+            <w:lang w:val="tr-TR"/>
+          </w:rPr>
+          <w:tab/>
+        </w:r>
+        <w:r>
+          <w:rPr>
+            <w:rStyle w:val="Hyperlink"/>
+            <w:noProof/>
+            <w:lang w:val="tr-TR"/>
+          </w:rPr>
+          <w:t>Firma Banka bilgilerinin BulutTahsilat sistemine gönderilmesi</w:t>
+        </w:r>
+        <w:r>
+          <w:rPr>
+            <w:noProof/>
+            <w:webHidden/>
+          </w:rPr>
+          <w:tab/>
+        </w:r>
+        <w:r>
+          <w:rPr>
+            <w:noProof/>
+            <w:webHidden/>
+          </w:rPr>
+          <w:fldChar w:fldCharType="begin"/>
+        </w:r>
+        <w:r>
+          <w:rPr>
+            <w:noProof/>
+            <w:webHidden/>
+          </w:rPr>
+          <w:instrText xml:space="preserve"> PAGEREF _Toc469086464 \h </w:instrText>
+        </w:r>
+        <w:r>
+          <w:rPr>
+            <w:noProof/>
+            <w:webHidden/>
+          </w:rPr>
+        </w:r>
+        <w:r>
+          <w:rPr>
+            <w:noProof/>
+            <w:webHidden/>
+          </w:rPr>
+          <w:fldChar w:fldCharType="separate"/>
+        </w:r>
+        <w:r>
+          <w:rPr>
+            <w:noProof/>
+            <w:webHidden/>
+          </w:rPr>
+          <w:t>10</w:t>
+        </w:r>
+        <w:r>
+          <w:rPr>
+            <w:noProof/>
+            <w:webHidden/>
+          </w:rPr>
+          <w:fldChar w:fldCharType="end"/>
+        </w:r>
+      </w:hyperlink>
+    </w:p>
+    <w:p>
+      <w:pPr>
+        <w:pStyle w:val="TOC2"/>
+        <w:tabs>
+          <w:tab w:val="left" w:pos="880"/>
+          <w:tab w:val="right" w:leader="dot" w:pos="9060"/>
+        </w:tabs>
+        <w:rPr>
+          <w:rFonts w:cstheme="minorBidi"/>
+          <w:smallCaps w:val="0"/>
+          <w:noProof/>
+          <w:sz w:val="22"/>
+          <w:szCs w:val="22"/>
+          <w:lang w:val="tr-TR"/>
+        </w:rPr>
+      </w:pPr>
+      <w:hyperlink w:anchor="_Toc469086465" w:history="1">
+        <w:r>
+          <w:rPr>
+            <w:rStyle w:val="Hyperlink"/>
+            <w:noProof/>
+            <w:lang w:val="tr-TR"/>
+          </w:rPr>
+          <w:t>3.4</w:t>
+        </w:r>
+        <w:r>
+          <w:rPr>
+            <w:rFonts w:cstheme="minorBidi"/>
+            <w:smallCaps w:val="0"/>
+            <w:noProof/>
+            <w:sz w:val="22"/>
+            <w:szCs w:val="22"/>
+            <w:lang w:val="tr-TR"/>
+          </w:rPr>
+          <w:tab/>
+        </w:r>
+        <w:r>
+          <w:rPr>
+            <w:rStyle w:val="Hyperlink"/>
+            <w:noProof/>
+            <w:lang w:val="tr-TR"/>
+          </w:rPr>
+          <w:t>BulutTahsilat eşleme yapılmış olan tahsilat bilgileri alınıyor</w:t>
+        </w:r>
+        <w:r>
+          <w:rPr>
+            <w:noProof/>
+            <w:webHidden/>
+          </w:rPr>
+          <w:tab/>
+        </w:r>
+        <w:r>
+          <w:rPr>
+            <w:noProof/>
+            <w:webHidden/>
+          </w:rPr>
+          <w:fldChar w:fldCharType="begin"/>
+        </w:r>
+        <w:r>
+          <w:rPr>
+            <w:noProof/>
+            <w:webHidden/>
+          </w:rPr>
+          <w:instrText xml:space="preserve"> PAGEREF _Toc469086465 \h </w:instrText>
+        </w:r>
+        <w:r>
+          <w:rPr>
+            <w:noProof/>
+            <w:webHidden/>
+          </w:rPr>
+        </w:r>
+        <w:r>
+          <w:rPr>
+            <w:noProof/>
+            <w:webHidden/>
+          </w:rPr>
+          <w:fldChar w:fldCharType="separate"/>
+        </w:r>
+        <w:r>
+          <w:rPr>
+            <w:noProof/>
+            <w:webHidden/>
+          </w:rPr>
+          <w:t>10</w:t>
+        </w:r>
+        <w:r>
+          <w:rPr>
+            <w:noProof/>
+            <w:webHidden/>
+          </w:rPr>
+          <w:fldChar w:fldCharType="end"/>
+        </w:r>
+      </w:hyperlink>
+    </w:p>
+    <w:p>
+      <w:pPr>
+        <w:pStyle w:val="TOC2"/>
+        <w:tabs>
+          <w:tab w:val="left" w:pos="880"/>
+          <w:tab w:val="right" w:leader="dot" w:pos="9060"/>
+        </w:tabs>
+        <w:rPr>
+          <w:rFonts w:cstheme="minorBidi"/>
+          <w:smallCaps w:val="0"/>
+          <w:noProof/>
+          <w:sz w:val="22"/>
+          <w:szCs w:val="22"/>
+          <w:lang w:val="tr-TR"/>
+        </w:rPr>
+      </w:pPr>
+      <w:hyperlink w:anchor="_Toc469086466" w:history="1">
+        <w:r>
+          <w:rPr>
+            <w:rStyle w:val="Hyperlink"/>
+            <w:noProof/>
+            <w:lang w:val="tr-TR"/>
+          </w:rPr>
+          <w:t>3.5</w:t>
+        </w:r>
+        <w:r>
+          <w:rPr>
+            <w:rFonts w:cstheme="minorBidi"/>
+            <w:smallCaps w:val="0"/>
+            <w:noProof/>
+            <w:sz w:val="22"/>
+            <w:szCs w:val="22"/>
+            <w:lang w:val="tr-TR"/>
+          </w:rPr>
+          <w:tab/>
+        </w:r>
+        <w:r>
+          <w:rPr>
+            <w:rStyle w:val="Hyperlink"/>
+            <w:noProof/>
+            <w:lang w:val="tr-TR"/>
+          </w:rPr>
+          <w:t>Navision'da ödeme işlemi deftere nakledilmiş kayıtlar, tamamlandı olarak işaretlenip sistemden siliniyor.</w:t>
+        </w:r>
+        <w:r>
+          <w:rPr>
+            <w:noProof/>
+            <w:webHidden/>
+          </w:rPr>
+          <w:tab/>
+        </w:r>
+        <w:r>
+          <w:rPr>
+            <w:noProof/>
+            <w:webHidden/>
+          </w:rPr>
+          <w:fldChar w:fldCharType="begin"/>
+        </w:r>
+        <w:r>
+          <w:rPr>
+            <w:noProof/>
+            <w:webHidden/>
+          </w:rPr>
+          <w:instrText xml:space="preserve"> PAGEREF _Toc469086466 \h </w:instrText>
+        </w:r>
+        <w:r>
+          <w:rPr>
+            <w:noProof/>
+            <w:webHidden/>
+          </w:rPr>
+        </w:r>
+        <w:r>
+          <w:rPr>
+            <w:noProof/>
+            <w:webHidden/>
+          </w:rPr>
+          <w:fldChar w:fldCharType="separate"/>
+        </w:r>
+        <w:r>
+          <w:rPr>
+            <w:noProof/>
+            <w:webHidden/>
+          </w:rPr>
+          <w:t>11</w:t>
+        </w:r>
+        <w:r>
+          <w:rPr>
+            <w:noProof/>
+            <w:webHidden/>
+          </w:rPr>
+          <w:fldChar w:fldCharType="end"/>
+        </w:r>
+      </w:hyperlink>
+    </w:p>
+    <w:p>
+      <w:pPr>
+        <w:pStyle w:val="TOC1"/>
+        <w:tabs>
+          <w:tab w:val="left" w:pos="440"/>
+          <w:tab w:val="right" w:leader="dot" w:pos="9060"/>
+        </w:tabs>
+        <w:rPr>
+          <w:rFonts w:cstheme="minorBidi"/>
+          <w:b w:val="0"/>
+          <w:bCs w:val="0"/>
+          <w:caps w:val="0"/>
+          <w:noProof/>
+          <w:sz w:val="22"/>
+          <w:szCs w:val="22"/>
+          <w:lang w:val="tr-TR"/>
+        </w:rPr>
+      </w:pPr>
+      <w:hyperlink w:anchor="_Toc469086467" w:history="1">
+        <w:r>
+          <w:rPr>
+            <w:rStyle w:val="Hyperlink"/>
+            <w:noProof/>
+            <w:lang w:val="tr-TR"/>
+          </w:rPr>
+          <w:t>4</w:t>
+        </w:r>
+        <w:r>
+          <w:rPr>
+            <w:rFonts w:cstheme="minorBidi"/>
+            <w:b w:val="0"/>
+            <w:bCs w:val="0"/>
+            <w:caps w:val="0"/>
+            <w:noProof/>
+            <w:sz w:val="22"/>
+            <w:szCs w:val="22"/>
+            <w:lang w:val="tr-TR"/>
+          </w:rPr>
+          <w:tab/>
+        </w:r>
+        <w:r>
+          <w:rPr>
+            <w:rStyle w:val="Hyperlink"/>
+            <w:noProof/>
+            <w:lang w:val="tr-TR"/>
+          </w:rPr>
+          <w:t>Loglama sistemi</w:t>
+        </w:r>
+        <w:r>
+          <w:rPr>
+            <w:noProof/>
+            <w:webHidden/>
+          </w:rPr>
+          <w:tab/>
+        </w:r>
+        <w:r>
+          <w:rPr>
+            <w:noProof/>
+            <w:webHidden/>
+          </w:rPr>
+          <w:fldChar w:fldCharType="begin"/>
+        </w:r>
+        <w:r>
+          <w:rPr>
+            <w:noProof/>
+            <w:webHidden/>
+          </w:rPr>
+          <w:instrText xml:space="preserve"> PAGEREF _Toc469086467 \h </w:instrText>
+        </w:r>
+        <w:r>
+          <w:rPr>
+            <w:noProof/>
+            <w:webHidden/>
+          </w:rPr>
+        </w:r>
+        <w:r>
+          <w:rPr>
+            <w:noProof/>
+            <w:webHidden/>
+          </w:rPr>
+          <w:fldChar w:fldCharType="separate"/>
+        </w:r>
+        <w:r>
+          <w:rPr>
+            <w:noProof/>
+            <w:webHidden/>
+          </w:rPr>
+          <w:t>11</w:t>
+        </w:r>
+        <w:r>
+          <w:rPr>
+            <w:noProof/>
+            <w:webHidden/>
+          </w:rPr>
+          <w:fldChar w:fldCharType="end"/>
+        </w:r>
+      </w:hyperlink>
+    </w:p>
+    <w:p>
+      <w:pPr>
         <w:jc w:val="both"/>
         <w:rPr>
           <w:lang w:val="tr-TR"/>
@@ -1648,6 +2386,8 @@
         </w:rPr>
         <w:fldChar w:fldCharType="end"/>
       </w:r>
+      <w:bookmarkStart w:id="0" w:name="_GoBack"/>
+      <w:bookmarkEnd w:id="0"/>
     </w:p>
     <w:p>
       <w:pPr>
@@ -1675,8 +2415,8 @@
           <w:lang w:val="tr-TR"/>
         </w:rPr>
       </w:pPr>
-      <w:bookmarkStart w:id="0" w:name="_Toc332132293"/>
-      <w:bookmarkStart w:id="1" w:name="_Toc469076530"/>
+      <w:bookmarkStart w:id="1" w:name="_Toc332132293"/>
+      <w:bookmarkStart w:id="2" w:name="_Toc469086454"/>
       <w:r>
         <w:rPr>
           <w:lang w:val="tr-TR"/>
@@ -1684,7 +2424,7 @@
         <w:lastRenderedPageBreak/>
         <w:t>giriş</w:t>
       </w:r>
-      <w:bookmarkEnd w:id="1"/>
+      <w:bookmarkEnd w:id="2"/>
     </w:p>
     <w:p>
       <w:pPr>
@@ -1703,9 +2443,23 @@
         <w:rPr>
           <w:lang w:val="tr-TR"/>
         </w:rPr>
-        <w:t>Bulut tahsilat ve Dynamics NAV entegrasyon servisinin kurulumu hakkındadır.</w:t>
-      </w:r>
-      <w:bookmarkEnd w:id="0"/>
+        <w:t xml:space="preserve">Bulut tahsilat ve Dynamics NAV </w:t>
+      </w:r>
+      <w:proofErr w:type="gramStart"/>
+      <w:r>
+        <w:rPr>
+          <w:lang w:val="tr-TR"/>
+        </w:rPr>
+        <w:t>entegrasyon</w:t>
+      </w:r>
+      <w:proofErr w:type="gramEnd"/>
+      <w:r>
+        <w:rPr>
+          <w:lang w:val="tr-TR"/>
+        </w:rPr>
+        <w:t xml:space="preserve"> servisinin kurulumu hakkındadır.</w:t>
+      </w:r>
+      <w:bookmarkEnd w:id="1"/>
     </w:p>
     <w:p>
       <w:pPr>
@@ -1740,14 +2494,14 @@
           <w:lang w:val="tr-TR"/>
         </w:rPr>
       </w:pPr>
-      <w:bookmarkStart w:id="2" w:name="_Toc469076531"/>
+      <w:bookmarkStart w:id="3" w:name="_Toc469086455"/>
       <w:r>
         <w:rPr>
           <w:lang w:val="tr-TR"/>
         </w:rPr>
         <w:t>Windows servis kurulumu</w:t>
       </w:r>
-      <w:bookmarkEnd w:id="2"/>
+      <w:bookmarkEnd w:id="3"/>
     </w:p>
     <w:p>
       <w:pPr>
@@ -1784,14 +2538,14 @@
           <w:lang w:val="tr-TR"/>
         </w:rPr>
       </w:pPr>
-      <w:bookmarkStart w:id="3" w:name="_Toc469076532"/>
+      <w:bookmarkStart w:id="4" w:name="_Toc469086456"/>
       <w:r>
         <w:rPr>
           <w:lang w:val="tr-TR"/>
         </w:rPr>
         <w:t>Kurulum için gereklilikler</w:t>
       </w:r>
-      <w:bookmarkEnd w:id="3"/>
+      <w:bookmarkEnd w:id="4"/>
     </w:p>
     <w:p>
       <w:pPr>
@@ -1826,7 +2580,49 @@
         <w:rPr>
           <w:lang w:val="tr-TR"/>
         </w:rPr>
-        <w:t>Kurulum sonrasında servis Dynamics NAV’a Windows Authantication kullanıcısı ile ulaşır. Bu şekilde herhangi bir konfig dosyasında kullanıcı bilgileri ve şifreler kaydedilmez.</w:t>
+        <w:t xml:space="preserve">Kurulum sonrasında servis Dynamics </w:t>
+      </w:r>
+      <w:proofErr w:type="spellStart"/>
+      <w:r>
+        <w:rPr>
+          <w:lang w:val="tr-TR"/>
+        </w:rPr>
+        <w:t>NAV’a</w:t>
+      </w:r>
+      <w:proofErr w:type="spellEnd"/>
+      <w:r>
+        <w:rPr>
+          <w:lang w:val="tr-TR"/>
+        </w:rPr>
+        <w:t xml:space="preserve"> Windows </w:t>
+      </w:r>
+      <w:proofErr w:type="spellStart"/>
+      <w:r>
+        <w:rPr>
+          <w:lang w:val="tr-TR"/>
+        </w:rPr>
+        <w:t>Authantication</w:t>
+      </w:r>
+      <w:proofErr w:type="spellEnd"/>
+      <w:r>
+        <w:rPr>
+          <w:lang w:val="tr-TR"/>
+        </w:rPr>
+        <w:t xml:space="preserve"> kullanıcısı ile ulaşır. Bu şekilde herhangi bir </w:t>
+      </w:r>
+      <w:proofErr w:type="spellStart"/>
+      <w:r>
+        <w:rPr>
+          <w:lang w:val="tr-TR"/>
+        </w:rPr>
+        <w:t>konfig</w:t>
+      </w:r>
+      <w:proofErr w:type="spellEnd"/>
+      <w:r>
+        <w:rPr>
+          <w:lang w:val="tr-TR"/>
+        </w:rPr>
+        <w:t xml:space="preserve"> dosyasında kullanıcı bilgileri ve şifreler kaydedilmez.</w:t>
       </w:r>
     </w:p>
     <w:p>
@@ -1844,7 +2640,21 @@
         <w:rPr>
           <w:lang w:val="tr-TR"/>
         </w:rPr>
-        <w:t>Servisin çalışacağı servis kullanıcısının Dynamics NAV tarafındaki yetkilendirmesinin önceden yapılmış oldundan emin olunuz.</w:t>
+        <w:t xml:space="preserve">Servisin çalışacağı servis kullanıcısının Dynamics NAV tarafındaki yetkilendirmesinin önceden yapılmış </w:t>
+      </w:r>
+      <w:proofErr w:type="spellStart"/>
+      <w:r>
+        <w:rPr>
+          <w:lang w:val="tr-TR"/>
+        </w:rPr>
+        <w:t>oldundan</w:t>
+      </w:r>
+      <w:proofErr w:type="spellEnd"/>
+      <w:r>
+        <w:rPr>
+          <w:lang w:val="tr-TR"/>
+        </w:rPr>
+        <w:t xml:space="preserve"> emin olunuz.</w:t>
       </w:r>
     </w:p>
     <w:p>
@@ -1862,7 +2672,21 @@
         <w:rPr>
           <w:lang w:val="tr-TR"/>
         </w:rPr>
-        <w:t>Servis bulut sistemine Dynamics NAV üzerinde tanımlanan Api kod, kullanıcı ve şifre bilgileri ile bağlanır. Bu ayarların Dynamics NAV üzerinde yapıldığından emin olun.</w:t>
+        <w:t xml:space="preserve">Servis bulut sistemine Dynamics NAV üzerinde tanımlanan </w:t>
+      </w:r>
+      <w:proofErr w:type="spellStart"/>
+      <w:r>
+        <w:rPr>
+          <w:lang w:val="tr-TR"/>
+        </w:rPr>
+        <w:t>Api</w:t>
+      </w:r>
+      <w:proofErr w:type="spellEnd"/>
+      <w:r>
+        <w:rPr>
+          <w:lang w:val="tr-TR"/>
+        </w:rPr>
+        <w:t xml:space="preserve"> kod, kullanıcı ve şifre bilgileri ile bağlanır. Bu ayarların Dynamics NAV üzerinde yapıldığından emin olun.</w:t>
       </w:r>
     </w:p>
     <w:p>
@@ -1880,7 +2704,21 @@
         <w:rPr>
           <w:lang w:val="tr-TR"/>
         </w:rPr>
-        <w:t>Bunun haricinde NAV üzerinde yapılması zorunlu olan tanımlamalar için. Dynamics NAV dökümanını edinip gerekli kurulumları tamamlayın.</w:t>
+        <w:t xml:space="preserve">Bunun haricinde NAV üzerinde yapılması zorunlu olan tanımlamalar için. Dynamics NAV </w:t>
+      </w:r>
+      <w:proofErr w:type="spellStart"/>
+      <w:r>
+        <w:rPr>
+          <w:lang w:val="tr-TR"/>
+        </w:rPr>
+        <w:t>dökümanını</w:t>
+      </w:r>
+      <w:proofErr w:type="spellEnd"/>
+      <w:r>
+        <w:rPr>
+          <w:lang w:val="tr-TR"/>
+        </w:rPr>
+        <w:t xml:space="preserve"> edinip gerekli kurulumları tamamlayın.</w:t>
       </w:r>
     </w:p>
     <w:p>
@@ -1903,15 +2741,23 @@
           <w:lang w:val="tr-TR"/>
         </w:rPr>
       </w:pPr>
-      <w:bookmarkStart w:id="4" w:name="_Toc469076533"/>
+      <w:bookmarkStart w:id="5" w:name="_Toc469086457"/>
+      <w:proofErr w:type="spellStart"/>
       <w:r>
         <w:rPr>
           <w:lang w:val="tr-TR"/>
         </w:rPr>
         <w:lastRenderedPageBreak/>
-        <w:t>Setup Dosyasının İndirilmesi</w:t>
-      </w:r>
-      <w:bookmarkEnd w:id="4"/>
+        <w:t>Setup</w:t>
+      </w:r>
+      <w:proofErr w:type="spellEnd"/>
+      <w:r>
+        <w:rPr>
+          <w:lang w:val="tr-TR"/>
+        </w:rPr>
+        <w:t xml:space="preserve"> Dosyasının İndirilmesi</w:t>
+      </w:r>
+      <w:bookmarkEnd w:id="5"/>
     </w:p>
     <w:p>
       <w:pPr>
@@ -1932,7 +2778,21 @@
         <w:rPr>
           <w:lang w:val="tr-TR"/>
         </w:rPr>
-        <w:t xml:space="preserve"> adresine gidiniz ve setup dosyasını seçiniz. </w:t>
+        <w:t xml:space="preserve"> adresine gidiniz ve </w:t>
+      </w:r>
+      <w:proofErr w:type="spellStart"/>
+      <w:r>
+        <w:rPr>
+          <w:lang w:val="tr-TR"/>
+        </w:rPr>
+        <w:t>setup</w:t>
+      </w:r>
+      <w:proofErr w:type="spellEnd"/>
+      <w:r>
+        <w:rPr>
+          <w:lang w:val="tr-TR"/>
+        </w:rPr>
+        <w:t xml:space="preserve"> dosyasını seçiniz. </w:t>
       </w:r>
     </w:p>
     <w:p>
@@ -1996,11 +2856,35 @@
           <w:lang w:val="tr-TR"/>
         </w:rPr>
       </w:pPr>
-      <w:r>
-        <w:rPr>
-          <w:lang w:val="tr-TR"/>
-        </w:rPr>
-        <w:t>Download butonuna basarak yükleme dosyasını server’a indiriniz.</w:t>
+      <w:proofErr w:type="spellStart"/>
+      <w:r>
+        <w:rPr>
+          <w:lang w:val="tr-TR"/>
+        </w:rPr>
+        <w:t>Download</w:t>
+      </w:r>
+      <w:proofErr w:type="spellEnd"/>
+      <w:r>
+        <w:rPr>
+          <w:lang w:val="tr-TR"/>
+        </w:rPr>
+        <w:t xml:space="preserve"> butonuna basarak yükleme dosyasını </w:t>
+      </w:r>
+      <w:proofErr w:type="spellStart"/>
+      <w:proofErr w:type="gramStart"/>
+      <w:r>
+        <w:rPr>
+          <w:lang w:val="tr-TR"/>
+        </w:rPr>
+        <w:t>server’a</w:t>
+      </w:r>
+      <w:proofErr w:type="spellEnd"/>
+      <w:proofErr w:type="gramEnd"/>
+      <w:r>
+        <w:rPr>
+          <w:lang w:val="tr-TR"/>
+        </w:rPr>
+        <w:t xml:space="preserve"> indiriniz.</w:t>
       </w:r>
     </w:p>
     <w:p>
@@ -2071,7 +2955,7 @@
           <w:lang w:val="tr-TR"/>
         </w:rPr>
       </w:pPr>
-      <w:bookmarkStart w:id="5" w:name="_Toc469076534"/>
+      <w:bookmarkStart w:id="6" w:name="_Toc469086458"/>
       <w:r>
         <w:rPr>
           <w:lang w:val="tr-TR"/>
@@ -2079,7 +2963,7 @@
         <w:lastRenderedPageBreak/>
         <w:t>Kurulum</w:t>
       </w:r>
-      <w:bookmarkEnd w:id="5"/>
+      <w:bookmarkEnd w:id="6"/>
     </w:p>
     <w:p>
       <w:pPr>
@@ -2091,7 +2975,49 @@
         <w:rPr>
           <w:lang w:val="tr-TR"/>
         </w:rPr>
-        <w:t>Kurulum dosyasını sağ mous’a basarak admin modunda çalıştırınız.</w:t>
+        <w:t xml:space="preserve">Kurulum dosyasını sağ </w:t>
+      </w:r>
+      <w:proofErr w:type="spellStart"/>
+      <w:r>
+        <w:rPr>
+          <w:lang w:val="tr-TR"/>
+        </w:rPr>
+        <w:t>mous’a</w:t>
+      </w:r>
+      <w:proofErr w:type="spellEnd"/>
+      <w:r>
+        <w:rPr>
+          <w:lang w:val="tr-TR"/>
+        </w:rPr>
+        <w:t xml:space="preserve"> basarak </w:t>
+      </w:r>
+      <w:proofErr w:type="spellStart"/>
+      <w:r>
+        <w:rPr>
+          <w:lang w:val="tr-TR"/>
+        </w:rPr>
+        <w:t>admin</w:t>
+      </w:r>
+      <w:proofErr w:type="spellEnd"/>
+      <w:r>
+        <w:rPr>
+          <w:lang w:val="tr-TR"/>
+        </w:rPr>
+        <w:t xml:space="preserve"> </w:t>
+      </w:r>
+      <w:proofErr w:type="spellStart"/>
+      <w:r>
+        <w:rPr>
+          <w:lang w:val="tr-TR"/>
+        </w:rPr>
+        <w:t>modunda</w:t>
+      </w:r>
+      <w:proofErr w:type="spellEnd"/>
+      <w:r>
+        <w:rPr>
+          <w:lang w:val="tr-TR"/>
+        </w:rPr>
+        <w:t xml:space="preserve"> çalıştırınız.</w:t>
       </w:r>
     </w:p>
     <w:p>
@@ -2226,13 +3152,42 @@
           <w:b/>
           <w:lang w:val="tr-TR"/>
         </w:rPr>
-        <w:t>Sunucu Adı :</w:t>
-      </w:r>
-      <w:r>
-        <w:rPr>
-          <w:lang w:val="tr-TR"/>
-        </w:rPr>
-        <w:t xml:space="preserve"> Dynamics NAV SQL server’ın adresi</w:t>
+        <w:t xml:space="preserve">Sunucu </w:t>
+      </w:r>
+      <w:proofErr w:type="gramStart"/>
+      <w:r>
+        <w:rPr>
+          <w:b/>
+          <w:lang w:val="tr-TR"/>
+        </w:rPr>
+        <w:t>Adı :</w:t>
+      </w:r>
+      <w:r>
+        <w:rPr>
+          <w:lang w:val="tr-TR"/>
+        </w:rPr>
+        <w:t xml:space="preserve"> Dynamics</w:t>
+      </w:r>
+      <w:proofErr w:type="gramEnd"/>
+      <w:r>
+        <w:rPr>
+          <w:lang w:val="tr-TR"/>
+        </w:rPr>
+        <w:t xml:space="preserve"> NAV SQL </w:t>
+      </w:r>
+      <w:proofErr w:type="spellStart"/>
+      <w:r>
+        <w:rPr>
+          <w:lang w:val="tr-TR"/>
+        </w:rPr>
+        <w:t>server’ın</w:t>
+      </w:r>
+      <w:proofErr w:type="spellEnd"/>
+      <w:r>
+        <w:rPr>
+          <w:lang w:val="tr-TR"/>
+        </w:rPr>
+        <w:t xml:space="preserve"> adresi</w:t>
       </w:r>
     </w:p>
     <w:p>
@@ -2246,18 +3201,56 @@
           <w:lang w:val="tr-TR"/>
         </w:rPr>
       </w:pPr>
+      <w:proofErr w:type="spellStart"/>
       <w:r>
         <w:rPr>
           <w:b/>
           <w:lang w:val="tr-TR"/>
         </w:rPr>
-        <w:t>Veritabanı Adı :</w:t>
-      </w:r>
-      <w:r>
-        <w:rPr>
-          <w:lang w:val="tr-TR"/>
-        </w:rPr>
-        <w:t xml:space="preserve"> Dynamics NAV veritabanı adı.</w:t>
+        <w:t>Veritabanı</w:t>
+      </w:r>
+      <w:proofErr w:type="spellEnd"/>
+      <w:r>
+        <w:rPr>
+          <w:b/>
+          <w:lang w:val="tr-TR"/>
+        </w:rPr>
+        <w:t xml:space="preserve"> </w:t>
+      </w:r>
+      <w:proofErr w:type="gramStart"/>
+      <w:r>
+        <w:rPr>
+          <w:b/>
+          <w:lang w:val="tr-TR"/>
+        </w:rPr>
+        <w:t>Adı :</w:t>
+      </w:r>
+      <w:r>
+        <w:rPr>
+          <w:lang w:val="tr-TR"/>
+        </w:rPr>
+        <w:t xml:space="preserve"> Dynamics</w:t>
+      </w:r>
+      <w:proofErr w:type="gramEnd"/>
+      <w:r>
+        <w:rPr>
+          <w:lang w:val="tr-TR"/>
+        </w:rPr>
+        <w:t xml:space="preserve"> NAV </w:t>
+      </w:r>
+      <w:proofErr w:type="spellStart"/>
+      <w:r>
+        <w:rPr>
+          <w:lang w:val="tr-TR"/>
+        </w:rPr>
+        <w:t>veritabanı</w:t>
+      </w:r>
+      <w:proofErr w:type="spellEnd"/>
+      <w:r>
+        <w:rPr>
+          <w:lang w:val="tr-TR"/>
+        </w:rPr>
+        <w:t xml:space="preserve"> adı.</w:t>
       </w:r>
     </w:p>
     <w:p>
@@ -2276,13 +3269,28 @@
           <w:b/>
           <w:lang w:val="tr-TR"/>
         </w:rPr>
-        <w:t xml:space="preserve">Şirket Adı : </w:t>
-      </w:r>
-      <w:r>
-        <w:rPr>
-          <w:lang w:val="tr-TR"/>
-        </w:rPr>
-        <w:t>Çalışılacak şirket.</w:t>
+        <w:t xml:space="preserve">Şirket </w:t>
+      </w:r>
+      <w:proofErr w:type="gramStart"/>
+      <w:r>
+        <w:rPr>
+          <w:b/>
+          <w:lang w:val="tr-TR"/>
+        </w:rPr>
+        <w:t xml:space="preserve">Adı : </w:t>
+      </w:r>
+      <w:r>
+        <w:rPr>
+          <w:lang w:val="tr-TR"/>
+        </w:rPr>
+        <w:t>Çalışılacak</w:t>
+      </w:r>
+      <w:proofErr w:type="gramEnd"/>
+      <w:r>
+        <w:rPr>
+          <w:lang w:val="tr-TR"/>
+        </w:rPr>
+        <w:t xml:space="preserve"> şirket.</w:t>
       </w:r>
     </w:p>
     <w:p>
@@ -2318,7 +3326,8 @@
           <w:lang w:val="tr-TR"/>
         </w:rPr>
       </w:pPr>
-      <w:bookmarkStart w:id="6" w:name="_Toc469076535"/>
+      <w:bookmarkStart w:id="7" w:name="_Toc469086459"/>
+      <w:proofErr w:type="gramStart"/>
       <w:r>
         <w:rPr>
           <w:lang w:val="tr-TR"/>
@@ -2326,7 +3335,8 @@
         <w:lastRenderedPageBreak/>
         <w:t>Servis kullanıcısının tanımlanması.</w:t>
       </w:r>
-      <w:bookmarkEnd w:id="6"/>
+      <w:bookmarkEnd w:id="7"/>
+      <w:proofErr w:type="gramEnd"/>
     </w:p>
     <w:p>
       <w:pPr>
@@ -2338,7 +3348,79 @@
         <w:rPr>
           <w:lang w:val="tr-TR"/>
         </w:rPr>
-        <w:t>Windows + R tuşlarına basarak services.msc komutunu çalıştırınız. Aşağıdaki şekilde servisin sistemde kurulduğunu görebilirsiniz. Gördüğünüz gibi henüz servis çalışmıyor ve kullanıcısı Localsystem account’u seçilmiş durumda. Bu kullanıcı ile NAV’a bağlanamayız bu yüzden Dynamics NAV’da daha önce yetkilendirilmesi yapılmış olan kullanıcıyı bu servise atamalıyız. Bu adımdan sonra servisin çalışacağı tüm işlemler tanımlaması yapılmış olan kullanıcı ile olacaktır.</w:t>
+        <w:t xml:space="preserve">Windows + R tuşlarına basarak </w:t>
+      </w:r>
+      <w:proofErr w:type="spellStart"/>
+      <w:proofErr w:type="gramStart"/>
+      <w:r>
+        <w:rPr>
+          <w:lang w:val="tr-TR"/>
+        </w:rPr>
+        <w:t>services.msc</w:t>
+      </w:r>
+      <w:proofErr w:type="spellEnd"/>
+      <w:proofErr w:type="gramEnd"/>
+      <w:r>
+        <w:rPr>
+          <w:lang w:val="tr-TR"/>
+        </w:rPr>
+        <w:t xml:space="preserve"> komutunu çalıştırınız. Aşağıdaki şekilde servisin sistemde kurulduğunu görebilirsiniz. Gördüğünüz gibi henüz servis çalışmıyor ve kullanıcısı </w:t>
+      </w:r>
+      <w:proofErr w:type="spellStart"/>
+      <w:r>
+        <w:rPr>
+          <w:lang w:val="tr-TR"/>
+        </w:rPr>
+        <w:t>Localsystem</w:t>
+      </w:r>
+      <w:proofErr w:type="spellEnd"/>
+      <w:r>
+        <w:rPr>
+          <w:lang w:val="tr-TR"/>
+        </w:rPr>
+        <w:t xml:space="preserve"> </w:t>
+      </w:r>
+      <w:proofErr w:type="spellStart"/>
+      <w:r>
+        <w:rPr>
+          <w:lang w:val="tr-TR"/>
+        </w:rPr>
+        <w:t>account’u</w:t>
+      </w:r>
+      <w:proofErr w:type="spellEnd"/>
+      <w:r>
+        <w:rPr>
+          <w:lang w:val="tr-TR"/>
+        </w:rPr>
+        <w:t xml:space="preserve"> seçilmiş durumda. Bu kullanıcı ile </w:t>
+      </w:r>
+      <w:proofErr w:type="spellStart"/>
+      <w:r>
+        <w:rPr>
+          <w:lang w:val="tr-TR"/>
+        </w:rPr>
+        <w:t>NAV’a</w:t>
+      </w:r>
+      <w:proofErr w:type="spellEnd"/>
+      <w:r>
+        <w:rPr>
+          <w:lang w:val="tr-TR"/>
+        </w:rPr>
+        <w:t xml:space="preserve"> bağlanamayız bu yüzden Dynamics </w:t>
+      </w:r>
+      <w:proofErr w:type="spellStart"/>
+      <w:r>
+        <w:rPr>
+          <w:lang w:val="tr-TR"/>
+        </w:rPr>
+        <w:t>NAV’da</w:t>
+      </w:r>
+      <w:proofErr w:type="spellEnd"/>
+      <w:r>
+        <w:rPr>
+          <w:lang w:val="tr-TR"/>
+        </w:rPr>
+        <w:t xml:space="preserve"> daha önce yetkilendirilmesi yapılmış olan kullanıcıyı bu servise atamalıyız. Bu adımdan sonra servisin çalışacağı tüm işlemler tanımlaması yapılmış olan kullanıcı ile olacaktır.</w:t>
       </w:r>
     </w:p>
     <w:p>
@@ -2413,13 +3495,55 @@
           <w:lang w:val="tr-TR"/>
         </w:rPr>
         <w:lastRenderedPageBreak/>
-        <w:t>Servis üzerinde sağ mouse’a basarak Properties’e giriniz.</w:t>
-      </w:r>
-      <w:r>
-        <w:rPr>
-          <w:lang w:val="tr-TR"/>
-        </w:rPr>
-        <w:t xml:space="preserve"> Log On tabında ilgili kullanıcı ve şifresini giriniz.</w:t>
+        <w:t xml:space="preserve">Servis üzerinde sağ </w:t>
+      </w:r>
+      <w:proofErr w:type="spellStart"/>
+      <w:r>
+        <w:rPr>
+          <w:lang w:val="tr-TR"/>
+        </w:rPr>
+        <w:t>mouse’a</w:t>
+      </w:r>
+      <w:proofErr w:type="spellEnd"/>
+      <w:r>
+        <w:rPr>
+          <w:lang w:val="tr-TR"/>
+        </w:rPr>
+        <w:t xml:space="preserve"> basarak </w:t>
+      </w:r>
+      <w:proofErr w:type="spellStart"/>
+      <w:r>
+        <w:rPr>
+          <w:lang w:val="tr-TR"/>
+        </w:rPr>
+        <w:t>Properties’e</w:t>
+      </w:r>
+      <w:proofErr w:type="spellEnd"/>
+      <w:r>
+        <w:rPr>
+          <w:lang w:val="tr-TR"/>
+        </w:rPr>
+        <w:t xml:space="preserve"> giriniz.</w:t>
+      </w:r>
+      <w:r>
+        <w:rPr>
+          <w:lang w:val="tr-TR"/>
+        </w:rPr>
+        <w:t xml:space="preserve"> </w:t>
+      </w:r>
+      <w:proofErr w:type="spellStart"/>
+      <w:r>
+        <w:rPr>
+          <w:lang w:val="tr-TR"/>
+        </w:rPr>
+        <w:t>Log</w:t>
+      </w:r>
+      <w:proofErr w:type="spellEnd"/>
+      <w:r>
+        <w:rPr>
+          <w:lang w:val="tr-TR"/>
+        </w:rPr>
+        <w:t xml:space="preserve"> On tabında ilgili kullanıcı ve şifresini giriniz.</w:t>
       </w:r>
     </w:p>
     <w:p>
@@ -2490,15 +3614,23 @@
           <w:lang w:val="tr-TR"/>
         </w:rPr>
       </w:pPr>
-      <w:bookmarkStart w:id="7" w:name="_Toc469076536"/>
+      <w:bookmarkStart w:id="8" w:name="_Toc469086460"/>
+      <w:proofErr w:type="spellStart"/>
       <w:r>
         <w:rPr>
           <w:lang w:val="tr-TR"/>
         </w:rPr>
         <w:lastRenderedPageBreak/>
-        <w:t>Config dosyası</w:t>
-      </w:r>
-      <w:bookmarkEnd w:id="7"/>
+        <w:t>Config</w:t>
+      </w:r>
+      <w:proofErr w:type="spellEnd"/>
+      <w:r>
+        <w:rPr>
+          <w:lang w:val="tr-TR"/>
+        </w:rPr>
+        <w:t xml:space="preserve"> dosyası</w:t>
+      </w:r>
+      <w:bookmarkEnd w:id="8"/>
     </w:p>
     <w:p>
       <w:pPr>
@@ -2510,13 +3642,48 @@
         <w:rPr>
           <w:lang w:val="tr-TR"/>
         </w:rPr>
-        <w:t xml:space="preserve">Servisin config dosyası kurulumun yapıldığı dizindedir. </w:t>
-      </w:r>
-      <w:r>
-        <w:rPr>
-          <w:lang w:val="tr-TR"/>
-        </w:rPr>
-        <w:t>Kurulum sonrasında config dosyasında değişiklik yapmak isterseniz.</w:t>
+        <w:t xml:space="preserve">Servisin </w:t>
+      </w:r>
+      <w:proofErr w:type="spellStart"/>
+      <w:r>
+        <w:rPr>
+          <w:lang w:val="tr-TR"/>
+        </w:rPr>
+        <w:t>config</w:t>
+      </w:r>
+      <w:proofErr w:type="spellEnd"/>
+      <w:r>
+        <w:rPr>
+          <w:lang w:val="tr-TR"/>
+        </w:rPr>
+        <w:t xml:space="preserve"> dosyası kurulumun yapıldığı dizindedir. </w:t>
+      </w:r>
+      <w:r>
+        <w:rPr>
+          <w:lang w:val="tr-TR"/>
+        </w:rPr>
+        <w:t xml:space="preserve">Kurulum sonrasında </w:t>
+      </w:r>
+      <w:proofErr w:type="spellStart"/>
+      <w:r>
+        <w:rPr>
+          <w:lang w:val="tr-TR"/>
+        </w:rPr>
+        <w:t>config</w:t>
+      </w:r>
+      <w:proofErr w:type="spellEnd"/>
+      <w:r>
+        <w:rPr>
+          <w:lang w:val="tr-TR"/>
+        </w:rPr>
+        <w:t xml:space="preserve"> dosyasında değişiklik yapmak </w:t>
+      </w:r>
+      <w:proofErr w:type="spellStart"/>
+      <w:r>
+        <w:rPr>
+          <w:lang w:val="tr-TR"/>
+        </w:rPr>
+        <w:t>isterseniz.</w:t>
       </w:r>
       <w:r>
         <w:rPr>
@@ -2528,13 +3695,50 @@
         <w:rPr>
           <w:lang w:val="tr-TR"/>
         </w:rPr>
-        <w:t>NAV Collection Integration.exe.config</w:t>
-      </w:r>
-      <w:r>
-        <w:rPr>
-          <w:lang w:val="tr-TR"/>
-        </w:rPr>
-        <w:t xml:space="preserve">” dosyasını sağ Mouse ile edit </w:t>
+        <w:t>NAV</w:t>
+      </w:r>
+      <w:proofErr w:type="spellEnd"/>
+      <w:r>
+        <w:rPr>
+          <w:lang w:val="tr-TR"/>
+        </w:rPr>
+        <w:t xml:space="preserve"> Collection </w:t>
+      </w:r>
+      <w:proofErr w:type="spellStart"/>
+      <w:proofErr w:type="gramStart"/>
+      <w:r>
+        <w:rPr>
+          <w:lang w:val="tr-TR"/>
+        </w:rPr>
+        <w:t>Integration.exe</w:t>
+      </w:r>
+      <w:proofErr w:type="gramEnd"/>
+      <w:r>
+        <w:rPr>
+          <w:lang w:val="tr-TR"/>
+        </w:rPr>
+        <w:t>.config</w:t>
+      </w:r>
+      <w:proofErr w:type="spellEnd"/>
+      <w:r>
+        <w:rPr>
+          <w:lang w:val="tr-TR"/>
+        </w:rPr>
+        <w:t xml:space="preserve">” dosyasını sağ Mouse ile </w:t>
+      </w:r>
+      <w:proofErr w:type="spellStart"/>
+      <w:r>
+        <w:rPr>
+          <w:lang w:val="tr-TR"/>
+        </w:rPr>
+        <w:t>edit</w:t>
+      </w:r>
+      <w:proofErr w:type="spellEnd"/>
+      <w:r>
+        <w:rPr>
+          <w:lang w:val="tr-TR"/>
+        </w:rPr>
+        <w:t xml:space="preserve"> </w:t>
       </w:r>
       <w:r>
         <w:rPr>
@@ -2552,7 +3756,91 @@
         <w:rPr>
           <w:lang w:val="tr-TR"/>
         </w:rPr>
-        <w:t xml:space="preserve"> appSetting penceresi içindeki kısımda değişiklik içinde live ve debug (TEST) kısmı için iki ayrı NAV tanımı yapabilirsiniz. Yani Navision test database’i yada live şeklinde</w:t>
+        <w:t xml:space="preserve"> </w:t>
+      </w:r>
+      <w:proofErr w:type="spellStart"/>
+      <w:r>
+        <w:rPr>
+          <w:lang w:val="tr-TR"/>
+        </w:rPr>
+        <w:t>appSetting</w:t>
+      </w:r>
+      <w:proofErr w:type="spellEnd"/>
+      <w:r>
+        <w:rPr>
+          <w:lang w:val="tr-TR"/>
+        </w:rPr>
+        <w:t xml:space="preserve"> penceresi içindeki kısımda değişiklik içinde </w:t>
+      </w:r>
+      <w:proofErr w:type="spellStart"/>
+      <w:r>
+        <w:rPr>
+          <w:lang w:val="tr-TR"/>
+        </w:rPr>
+        <w:t>live</w:t>
+      </w:r>
+      <w:proofErr w:type="spellEnd"/>
+      <w:r>
+        <w:rPr>
+          <w:lang w:val="tr-TR"/>
+        </w:rPr>
+        <w:t xml:space="preserve"> ve </w:t>
+      </w:r>
+      <w:proofErr w:type="spellStart"/>
+      <w:r>
+        <w:rPr>
+          <w:lang w:val="tr-TR"/>
+        </w:rPr>
+        <w:t>debug</w:t>
+      </w:r>
+      <w:proofErr w:type="spellEnd"/>
+      <w:r>
+        <w:rPr>
+          <w:lang w:val="tr-TR"/>
+        </w:rPr>
+        <w:t xml:space="preserve"> (TEST) kısmı için iki ayrı NAV tanımı yapabilirsiniz. Yani Navision test </w:t>
+      </w:r>
+      <w:proofErr w:type="spellStart"/>
+      <w:r>
+        <w:rPr>
+          <w:lang w:val="tr-TR"/>
+        </w:rPr>
+        <w:t>database’i</w:t>
+      </w:r>
+      <w:proofErr w:type="spellEnd"/>
+      <w:r>
+        <w:rPr>
+          <w:lang w:val="tr-TR"/>
+        </w:rPr>
+        <w:t xml:space="preserve"> </w:t>
+      </w:r>
+      <w:proofErr w:type="gramStart"/>
+      <w:r>
+        <w:rPr>
+          <w:lang w:val="tr-TR"/>
+        </w:rPr>
+        <w:t>yada</w:t>
+      </w:r>
+      <w:proofErr w:type="gramEnd"/>
+      <w:r>
+        <w:rPr>
+          <w:lang w:val="tr-TR"/>
+        </w:rPr>
+        <w:t xml:space="preserve"> </w:t>
+      </w:r>
+      <w:proofErr w:type="spellStart"/>
+      <w:r>
+        <w:rPr>
+          <w:lang w:val="tr-TR"/>
+        </w:rPr>
+        <w:t>live</w:t>
+      </w:r>
+      <w:proofErr w:type="spellEnd"/>
+      <w:r>
+        <w:rPr>
+          <w:lang w:val="tr-TR"/>
+        </w:rPr>
+        <w:t xml:space="preserve"> şeklinde</w:t>
       </w:r>
       <w:r>
         <w:rPr>
@@ -2564,14 +3852,43 @@
         <w:rPr>
           <w:lang w:val="tr-TR"/>
         </w:rPr>
-        <w:t xml:space="preserve"> debug mode</w:t>
-      </w:r>
-      <w:r>
-        <w:rPr>
-          <w:lang w:val="tr-TR"/>
-        </w:rPr>
-        <w:t xml:space="preserve">’a geçmek için değeri </w:t>
-      </w:r>
+        <w:t xml:space="preserve"> </w:t>
+      </w:r>
+      <w:proofErr w:type="spellStart"/>
+      <w:r>
+        <w:rPr>
+          <w:lang w:val="tr-TR"/>
+        </w:rPr>
+        <w:t>debug</w:t>
+      </w:r>
+      <w:proofErr w:type="spellEnd"/>
+      <w:r>
+        <w:rPr>
+          <w:lang w:val="tr-TR"/>
+        </w:rPr>
+        <w:t xml:space="preserve"> </w:t>
+      </w:r>
+      <w:proofErr w:type="spellStart"/>
+      <w:r>
+        <w:rPr>
+          <w:lang w:val="tr-TR"/>
+        </w:rPr>
+        <w:t>mode</w:t>
+      </w:r>
+      <w:r>
+        <w:rPr>
+          <w:lang w:val="tr-TR"/>
+        </w:rPr>
+        <w:t>’a</w:t>
+      </w:r>
+      <w:proofErr w:type="spellEnd"/>
+      <w:r>
+        <w:rPr>
+          <w:lang w:val="tr-TR"/>
+        </w:rPr>
+        <w:t xml:space="preserve"> geçmek için değeri </w:t>
+      </w:r>
+      <w:proofErr w:type="spellStart"/>
       <w:r>
         <w:rPr>
           <w:b/>
@@ -2579,6 +3896,7 @@
         </w:rPr>
         <w:t>true</w:t>
       </w:r>
+      <w:proofErr w:type="spellEnd"/>
       <w:r>
         <w:rPr>
           <w:lang w:val="tr-TR"/>
@@ -2661,6 +3979,7 @@
           <w:lang w:val="tr-TR"/>
         </w:rPr>
       </w:pPr>
+      <w:bookmarkStart w:id="9" w:name="_Toc469086461"/>
       <w:r>
         <w:rPr>
           <w:lang w:val="tr-TR"/>
@@ -2668,6 +3987,7 @@
         <w:lastRenderedPageBreak/>
         <w:t>Servis işlemleri</w:t>
       </w:r>
+      <w:bookmarkEnd w:id="9"/>
     </w:p>
     <w:p>
       <w:pPr>
@@ -2679,7 +3999,21 @@
         <w:rPr>
           <w:lang w:val="tr-TR"/>
         </w:rPr>
-        <w:t>Servis içersindeki işlemlerin çoğu otomatik olarak Dynamics NAV içinde tanımlanan belli aralıklarla çalışır. Bununla birlikte istenildiği zaman da ilgili servisler dışardan da çalıştırılabilir.</w:t>
+        <w:t xml:space="preserve">Servis </w:t>
+      </w:r>
+      <w:proofErr w:type="spellStart"/>
+      <w:r>
+        <w:rPr>
+          <w:lang w:val="tr-TR"/>
+        </w:rPr>
+        <w:t>içersindeki</w:t>
+      </w:r>
+      <w:proofErr w:type="spellEnd"/>
+      <w:r>
+        <w:rPr>
+          <w:lang w:val="tr-TR"/>
+        </w:rPr>
+        <w:t xml:space="preserve"> işlemlerin çoğu otomatik olarak Dynamics NAV içinde tanımlanan belli aralıklarla çalışır. Bununla birlikte istenildiği zaman da ilgili servisler dışardan da çalıştırılabilir.</w:t>
       </w:r>
     </w:p>
     <w:p>
@@ -2689,12 +4023,28 @@
           <w:lang w:val="tr-TR"/>
         </w:rPr>
       </w:pPr>
-      <w:r>
-        <w:rPr>
-          <w:lang w:val="tr-TR"/>
-        </w:rPr>
-        <w:t>Son altı ay işlem görmüş müşterilerin entegrasyona dahil edilmesi</w:t>
-      </w:r>
+      <w:bookmarkStart w:id="10" w:name="_Toc469086462"/>
+      <w:r>
+        <w:rPr>
+          <w:lang w:val="tr-TR"/>
+        </w:rPr>
+        <w:t xml:space="preserve">Son altı ay işlem görmüş müşterilerin entegrasyona </w:t>
+      </w:r>
+      <w:proofErr w:type="gramStart"/>
+      <w:r>
+        <w:rPr>
+          <w:lang w:val="tr-TR"/>
+        </w:rPr>
+        <w:t>dahil</w:t>
+      </w:r>
+      <w:proofErr w:type="gramEnd"/>
+      <w:r>
+        <w:rPr>
+          <w:lang w:val="tr-TR"/>
+        </w:rPr>
+        <w:t xml:space="preserve"> edilmesi</w:t>
+      </w:r>
+      <w:bookmarkEnd w:id="10"/>
     </w:p>
     <w:p>
       <w:pPr>
@@ -2706,13 +4056,83 @@
         <w:rPr>
           <w:lang w:val="tr-TR"/>
         </w:rPr>
-        <w:t>Bu servis otomatik olarak belli aralıklarla çalışan bir servis değildir. Bu fonksiyonun benzeri NAV içersinde de olmakla beraber. Servis üzerinden de çalıştırılabilir. Servis son altı aydaki muhasebesel hareketleri takip ederek</w:t>
-      </w:r>
-      <w:r>
-        <w:rPr>
-          <w:lang w:val="tr-TR"/>
-        </w:rPr>
-        <w:t xml:space="preserve"> müşteriyi entegrasyona dahil edecek ilgili işareti koyar. Servisin olduğu dizine giderek command prompt üzerinden aşağıdaki şekilde bu işlemi manuel olarak çalıştırabilirsiniz.</w:t>
+        <w:t xml:space="preserve">Bu servis otomatik olarak belli aralıklarla çalışan bir servis değildir. Bu fonksiyonun benzeri NAV </w:t>
+      </w:r>
+      <w:proofErr w:type="spellStart"/>
+      <w:r>
+        <w:rPr>
+          <w:lang w:val="tr-TR"/>
+        </w:rPr>
+        <w:t>içersinde</w:t>
+      </w:r>
+      <w:proofErr w:type="spellEnd"/>
+      <w:r>
+        <w:rPr>
+          <w:lang w:val="tr-TR"/>
+        </w:rPr>
+        <w:t xml:space="preserve"> de olmakla beraber. Servis üzerinden de çalıştırılabilir. Servis son altı aydaki </w:t>
+      </w:r>
+      <w:proofErr w:type="spellStart"/>
+      <w:r>
+        <w:rPr>
+          <w:lang w:val="tr-TR"/>
+        </w:rPr>
+        <w:t>muhasebesel</w:t>
+      </w:r>
+      <w:proofErr w:type="spellEnd"/>
+      <w:r>
+        <w:rPr>
+          <w:lang w:val="tr-TR"/>
+        </w:rPr>
+        <w:t xml:space="preserve"> hareketleri takip ederek</w:t>
+      </w:r>
+      <w:r>
+        <w:rPr>
+          <w:lang w:val="tr-TR"/>
+        </w:rPr>
+        <w:t xml:space="preserve"> müşteriyi entegrasyona </w:t>
+      </w:r>
+      <w:proofErr w:type="gramStart"/>
+      <w:r>
+        <w:rPr>
+          <w:lang w:val="tr-TR"/>
+        </w:rPr>
+        <w:t>dahil</w:t>
+      </w:r>
+      <w:proofErr w:type="gramEnd"/>
+      <w:r>
+        <w:rPr>
+          <w:lang w:val="tr-TR"/>
+        </w:rPr>
+        <w:t xml:space="preserve"> edecek ilgili işareti koyar. Servisin olduğu dizine giderek </w:t>
+      </w:r>
+      <w:proofErr w:type="spellStart"/>
+      <w:r>
+        <w:rPr>
+          <w:lang w:val="tr-TR"/>
+        </w:rPr>
+        <w:t>command</w:t>
+      </w:r>
+      <w:proofErr w:type="spellEnd"/>
+      <w:r>
+        <w:rPr>
+          <w:lang w:val="tr-TR"/>
+        </w:rPr>
+        <w:t xml:space="preserve"> </w:t>
+      </w:r>
+      <w:proofErr w:type="spellStart"/>
+      <w:r>
+        <w:rPr>
+          <w:lang w:val="tr-TR"/>
+        </w:rPr>
+        <w:t>prompt</w:t>
+      </w:r>
+      <w:proofErr w:type="spellEnd"/>
+      <w:r>
+        <w:rPr>
+          <w:lang w:val="tr-TR"/>
+        </w:rPr>
+        <w:t xml:space="preserve"> üzerinden aşağıdaki şekilde bu işlemi manuel olarak çalıştırabilirsiniz.</w:t>
       </w:r>
     </w:p>
     <w:p>
@@ -2770,12 +4190,14 @@
           <w:lang w:val="tr-TR"/>
         </w:rPr>
       </w:pPr>
+      <w:bookmarkStart w:id="11" w:name="_Toc469086463"/>
       <w:r>
         <w:rPr>
           <w:lang w:val="tr-TR"/>
         </w:rPr>
         <w:t xml:space="preserve">Firma bilgilerinin </w:t>
       </w:r>
+      <w:proofErr w:type="spellStart"/>
       <w:r>
         <w:rPr>
           <w:b w:val="0"/>
@@ -2793,8 +4215,16 @@
         <w:rPr>
           <w:lang w:val="tr-TR"/>
         </w:rPr>
-        <w:t>ahsilat sistemine gönderilmesi</w:t>
-      </w:r>
+        <w:t>ahsilat</w:t>
+      </w:r>
+      <w:proofErr w:type="spellEnd"/>
+      <w:r>
+        <w:rPr>
+          <w:lang w:val="tr-TR"/>
+        </w:rPr>
+        <w:t xml:space="preserve"> sistemine gönderilmesi</w:t>
+      </w:r>
+      <w:bookmarkEnd w:id="11"/>
     </w:p>
     <w:p>
       <w:pPr>
@@ -2806,13 +4236,55 @@
         <w:rPr>
           <w:lang w:val="tr-TR"/>
         </w:rPr>
-        <w:t xml:space="preserve">Dynamics NAV üzerinde gönderilecek olarak işaretli olan müşterileri BulutTahsilat sistemine gönderir. </w:t>
-      </w:r>
-      <w:r>
-        <w:rPr>
-          <w:lang w:val="tr-TR"/>
-        </w:rPr>
-        <w:t>Servisin olduğu dizine giderek command prompt üzerinden aşağıdaki şekilde bu işlemi manuel olarak çalıştırabilirsiniz.</w:t>
+        <w:t xml:space="preserve">Dynamics NAV üzerinde gönderilecek olarak işaretli olan müşterileri </w:t>
+      </w:r>
+      <w:proofErr w:type="spellStart"/>
+      <w:r>
+        <w:rPr>
+          <w:lang w:val="tr-TR"/>
+        </w:rPr>
+        <w:t>BulutTahsilat</w:t>
+      </w:r>
+      <w:proofErr w:type="spellEnd"/>
+      <w:r>
+        <w:rPr>
+          <w:lang w:val="tr-TR"/>
+        </w:rPr>
+        <w:t xml:space="preserve"> sistemine gönderir. </w:t>
+      </w:r>
+      <w:r>
+        <w:rPr>
+          <w:lang w:val="tr-TR"/>
+        </w:rPr>
+        <w:t xml:space="preserve">Servisin olduğu dizine giderek </w:t>
+      </w:r>
+      <w:proofErr w:type="spellStart"/>
+      <w:r>
+        <w:rPr>
+          <w:lang w:val="tr-TR"/>
+        </w:rPr>
+        <w:t>command</w:t>
+      </w:r>
+      <w:proofErr w:type="spellEnd"/>
+      <w:r>
+        <w:rPr>
+          <w:lang w:val="tr-TR"/>
+        </w:rPr>
+        <w:t xml:space="preserve"> </w:t>
+      </w:r>
+      <w:proofErr w:type="spellStart"/>
+      <w:r>
+        <w:rPr>
+          <w:lang w:val="tr-TR"/>
+        </w:rPr>
+        <w:t>prompt</w:t>
+      </w:r>
+      <w:proofErr w:type="spellEnd"/>
+      <w:r>
+        <w:rPr>
+          <w:lang w:val="tr-TR"/>
+        </w:rPr>
+        <w:t xml:space="preserve"> üzerinden aşağıdaki şekilde bu işlemi manuel olarak çalıştırabilirsiniz.</w:t>
       </w:r>
     </w:p>
     <w:p>
@@ -2877,11 +4349,19 @@
           <w:lang w:val="tr-TR"/>
         </w:rPr>
       </w:pPr>
-      <w:r>
-        <w:rPr>
-          <w:lang w:val="tr-TR"/>
-        </w:rPr>
-        <w:t>Firma Banka bilgilerinin Bulut</w:t>
+      <w:bookmarkStart w:id="12" w:name="_Toc469086464"/>
+      <w:r>
+        <w:rPr>
+          <w:lang w:val="tr-TR"/>
+        </w:rPr>
+        <w:t xml:space="preserve">Firma Banka bilgilerinin </w:t>
+      </w:r>
+      <w:proofErr w:type="spellStart"/>
+      <w:r>
+        <w:rPr>
+          <w:lang w:val="tr-TR"/>
+        </w:rPr>
+        <w:t>Bulut</w:t>
       </w:r>
       <w:r>
         <w:rPr>
@@ -2893,8 +4373,16 @@
         <w:rPr>
           <w:lang w:val="tr-TR"/>
         </w:rPr>
-        <w:t>ahsilat sistemine gönderilmesi</w:t>
-      </w:r>
+        <w:t>ahsilat</w:t>
+      </w:r>
+      <w:proofErr w:type="spellEnd"/>
+      <w:r>
+        <w:rPr>
+          <w:lang w:val="tr-TR"/>
+        </w:rPr>
+        <w:t xml:space="preserve"> sistemine gönderilmesi</w:t>
+      </w:r>
+      <w:bookmarkEnd w:id="12"/>
     </w:p>
     <w:p>
       <w:pPr>
@@ -2906,13 +4394,55 @@
         <w:rPr>
           <w:lang w:val="tr-TR"/>
         </w:rPr>
-        <w:t xml:space="preserve">Dynamics NAV üzerinde gönderilecek olarak işaretlenmiş olan müşteri banka bilgilerini BulutTahsilat sistemine gönderir. </w:t>
-      </w:r>
-      <w:r>
-        <w:rPr>
-          <w:lang w:val="tr-TR"/>
-        </w:rPr>
-        <w:t>Servisin olduğu dizine giderek command prompt üzerinden aşağıdaki şekilde bu işlemi manuel olarak çalıştırabilirsiniz.</w:t>
+        <w:t xml:space="preserve">Dynamics NAV üzerinde gönderilecek olarak işaretlenmiş olan müşteri banka bilgilerini </w:t>
+      </w:r>
+      <w:proofErr w:type="spellStart"/>
+      <w:r>
+        <w:rPr>
+          <w:lang w:val="tr-TR"/>
+        </w:rPr>
+        <w:t>BulutTahsilat</w:t>
+      </w:r>
+      <w:proofErr w:type="spellEnd"/>
+      <w:r>
+        <w:rPr>
+          <w:lang w:val="tr-TR"/>
+        </w:rPr>
+        <w:t xml:space="preserve"> sistemine gönderir. </w:t>
+      </w:r>
+      <w:r>
+        <w:rPr>
+          <w:lang w:val="tr-TR"/>
+        </w:rPr>
+        <w:t xml:space="preserve">Servisin olduğu dizine giderek </w:t>
+      </w:r>
+      <w:proofErr w:type="spellStart"/>
+      <w:r>
+        <w:rPr>
+          <w:lang w:val="tr-TR"/>
+        </w:rPr>
+        <w:t>command</w:t>
+      </w:r>
+      <w:proofErr w:type="spellEnd"/>
+      <w:r>
+        <w:rPr>
+          <w:lang w:val="tr-TR"/>
+        </w:rPr>
+        <w:t xml:space="preserve"> </w:t>
+      </w:r>
+      <w:proofErr w:type="spellStart"/>
+      <w:r>
+        <w:rPr>
+          <w:lang w:val="tr-TR"/>
+        </w:rPr>
+        <w:t>prompt</w:t>
+      </w:r>
+      <w:proofErr w:type="spellEnd"/>
+      <w:r>
+        <w:rPr>
+          <w:lang w:val="tr-TR"/>
+        </w:rPr>
+        <w:t xml:space="preserve"> üzerinden aşağıdaki şekilde bu işlemi manuel olarak çalıştırabilirsiniz.</w:t>
       </w:r>
     </w:p>
     <w:p>
@@ -2970,18 +4500,22 @@
           <w:lang w:val="tr-TR"/>
         </w:rPr>
       </w:pPr>
+      <w:bookmarkStart w:id="13" w:name="_Toc469086465"/>
+      <w:proofErr w:type="spellStart"/>
       <w:r>
         <w:rPr>
           <w:lang w:val="tr-TR"/>
         </w:rPr>
         <w:t>BulutTahsilat</w:t>
       </w:r>
+      <w:proofErr w:type="spellEnd"/>
       <w:r>
         <w:rPr>
           <w:lang w:val="tr-TR"/>
         </w:rPr>
         <w:t xml:space="preserve"> eşleme yapılmış olan tahsilat bilgileri alınıyor</w:t>
       </w:r>
+      <w:bookmarkEnd w:id="13"/>
     </w:p>
     <w:p>
       <w:pPr>
@@ -2989,17 +4523,67 @@
           <w:lang w:val="tr-TR"/>
         </w:rPr>
       </w:pPr>
-      <w:r>
-        <w:rPr>
-          <w:lang w:val="tr-TR"/>
-        </w:rPr>
-        <w:t xml:space="preserve">BulutTahsilattan eşlemesi yapılmış olan ödeme bilgilerini Dynamics NAV’a aktarır. </w:t>
-      </w:r>
-      <w:r>
-        <w:rPr>
-          <w:lang w:val="tr-TR"/>
-        </w:rPr>
-        <w:t>Servisin olduğu dizine giderek command prompt üzerinden aşağıdaki şekilde bu işlemi manuel olarak çalıştırabilirsiniz.</w:t>
+      <w:proofErr w:type="spellStart"/>
+      <w:r>
+        <w:rPr>
+          <w:lang w:val="tr-TR"/>
+        </w:rPr>
+        <w:t>BulutTahsilattan</w:t>
+      </w:r>
+      <w:proofErr w:type="spellEnd"/>
+      <w:r>
+        <w:rPr>
+          <w:lang w:val="tr-TR"/>
+        </w:rPr>
+        <w:t xml:space="preserve"> eşlemesi yapılmış olan ödeme bilgilerini Dynamics </w:t>
+      </w:r>
+      <w:proofErr w:type="spellStart"/>
+      <w:r>
+        <w:rPr>
+          <w:lang w:val="tr-TR"/>
+        </w:rPr>
+        <w:t>NAV’a</w:t>
+      </w:r>
+      <w:proofErr w:type="spellEnd"/>
+      <w:r>
+        <w:rPr>
+          <w:lang w:val="tr-TR"/>
+        </w:rPr>
+        <w:t xml:space="preserve"> aktarır. </w:t>
+      </w:r>
+      <w:r>
+        <w:rPr>
+          <w:lang w:val="tr-TR"/>
+        </w:rPr>
+        <w:t xml:space="preserve">Servisin olduğu dizine giderek </w:t>
+      </w:r>
+      <w:proofErr w:type="spellStart"/>
+      <w:r>
+        <w:rPr>
+          <w:lang w:val="tr-TR"/>
+        </w:rPr>
+        <w:t>command</w:t>
+      </w:r>
+      <w:proofErr w:type="spellEnd"/>
+      <w:r>
+        <w:rPr>
+          <w:lang w:val="tr-TR"/>
+        </w:rPr>
+        <w:t xml:space="preserve"> </w:t>
+      </w:r>
+      <w:proofErr w:type="spellStart"/>
+      <w:r>
+        <w:rPr>
+          <w:lang w:val="tr-TR"/>
+        </w:rPr>
+        <w:t>prompt</w:t>
+      </w:r>
+      <w:proofErr w:type="spellEnd"/>
+      <w:r>
+        <w:rPr>
+          <w:lang w:val="tr-TR"/>
+        </w:rPr>
+        <w:t xml:space="preserve"> üzerinden aşağıdaki şekilde bu işlemi manuel olarak çalıştırabilirsiniz.</w:t>
       </w:r>
     </w:p>
     <w:p>
@@ -3058,12 +4642,14 @@
           <w:lang w:val="tr-TR"/>
         </w:rPr>
       </w:pPr>
+      <w:bookmarkStart w:id="14" w:name="_Toc469086466"/>
       <w:r>
         <w:rPr>
           <w:lang w:val="tr-TR"/>
         </w:rPr>
         <w:t>Navision'da ödeme işlemi deftere nakledilmiş kayıtlar, tamamlandı olarak işaretlenip sistemden siliniyor.</w:t>
       </w:r>
+      <w:bookmarkEnd w:id="14"/>
     </w:p>
     <w:p>
       <w:pPr>
@@ -3075,13 +4661,55 @@
         <w:rPr>
           <w:lang w:val="tr-TR"/>
         </w:rPr>
-        <w:t xml:space="preserve">Dynamics NAV üzerinde Deftere Nakledilmiş (muhasebeleştirilmiş) ödeme kayıtları tamamlandı olarak BulutTahsilat’a gönderilir. </w:t>
-      </w:r>
-      <w:r>
-        <w:rPr>
-          <w:lang w:val="tr-TR"/>
-        </w:rPr>
-        <w:t>Servisin olduğu dizine giderek command prompt üzerinden aşağıdaki şekilde bu işlemi manuel olarak çalıştırabilirsiniz.</w:t>
+        <w:t xml:space="preserve">Dynamics NAV üzerinde Deftere Nakledilmiş (muhasebeleştirilmiş) ödeme kayıtları tamamlandı olarak </w:t>
+      </w:r>
+      <w:proofErr w:type="spellStart"/>
+      <w:r>
+        <w:rPr>
+          <w:lang w:val="tr-TR"/>
+        </w:rPr>
+        <w:t>BulutTahsilat’a</w:t>
+      </w:r>
+      <w:proofErr w:type="spellEnd"/>
+      <w:r>
+        <w:rPr>
+          <w:lang w:val="tr-TR"/>
+        </w:rPr>
+        <w:t xml:space="preserve"> gönderilir. </w:t>
+      </w:r>
+      <w:r>
+        <w:rPr>
+          <w:lang w:val="tr-TR"/>
+        </w:rPr>
+        <w:t xml:space="preserve">Servisin olduğu dizine giderek </w:t>
+      </w:r>
+      <w:proofErr w:type="spellStart"/>
+      <w:r>
+        <w:rPr>
+          <w:lang w:val="tr-TR"/>
+        </w:rPr>
+        <w:t>command</w:t>
+      </w:r>
+      <w:proofErr w:type="spellEnd"/>
+      <w:r>
+        <w:rPr>
+          <w:lang w:val="tr-TR"/>
+        </w:rPr>
+        <w:t xml:space="preserve"> </w:t>
+      </w:r>
+      <w:proofErr w:type="spellStart"/>
+      <w:r>
+        <w:rPr>
+          <w:lang w:val="tr-TR"/>
+        </w:rPr>
+        <w:t>prompt</w:t>
+      </w:r>
+      <w:proofErr w:type="spellEnd"/>
+      <w:r>
+        <w:rPr>
+          <w:lang w:val="tr-TR"/>
+        </w:rPr>
+        <w:t xml:space="preserve"> üzerinden aşağıdaki şekilde bu işlemi manuel olarak çalıştırabilirsiniz.</w:t>
       </w:r>
     </w:p>
     <w:p>
@@ -3140,12 +4768,14 @@
           <w:lang w:val="tr-TR"/>
         </w:rPr>
       </w:pPr>
+      <w:bookmarkStart w:id="15" w:name="_Toc469086467"/>
       <w:r>
         <w:rPr>
           <w:lang w:val="tr-TR"/>
         </w:rPr>
         <w:t>Loglama sistemi</w:t>
       </w:r>
+      <w:bookmarkEnd w:id="15"/>
     </w:p>
     <w:p>
       <w:pPr>
@@ -3157,15 +4787,77 @@
         <w:rPr>
           <w:lang w:val="tr-TR"/>
         </w:rPr>
-        <w:t>Servisin loglama dosyası log dizini içersinde bulunmaktadır. Ayrıca her Pazar günü hafta içinde oluşan log dosyası sıkıştırılarak yedeklenir ve log dosyası silinir</w:t>
-      </w:r>
-      <w:bookmarkStart w:id="8" w:name="_GoBack"/>
-      <w:bookmarkEnd w:id="8"/>
-      <w:r>
-        <w:rPr>
-          <w:lang w:val="tr-TR"/>
-        </w:rPr>
-        <w:t xml:space="preserve">. </w:t>
+        <w:t xml:space="preserve">Servisin </w:t>
+      </w:r>
+      <w:proofErr w:type="spellStart"/>
+      <w:r>
+        <w:rPr>
+          <w:lang w:val="tr-TR"/>
+        </w:rPr>
+        <w:t>loglama</w:t>
+      </w:r>
+      <w:proofErr w:type="spellEnd"/>
+      <w:r>
+        <w:rPr>
+          <w:lang w:val="tr-TR"/>
+        </w:rPr>
+        <w:t xml:space="preserve"> dosyası </w:t>
+      </w:r>
+      <w:proofErr w:type="spellStart"/>
+      <w:r>
+        <w:rPr>
+          <w:lang w:val="tr-TR"/>
+        </w:rPr>
+        <w:t>log</w:t>
+      </w:r>
+      <w:proofErr w:type="spellEnd"/>
+      <w:r>
+        <w:rPr>
+          <w:lang w:val="tr-TR"/>
+        </w:rPr>
+        <w:t xml:space="preserve"> dizini </w:t>
+      </w:r>
+      <w:proofErr w:type="spellStart"/>
+      <w:r>
+        <w:rPr>
+          <w:lang w:val="tr-TR"/>
+        </w:rPr>
+        <w:t>içersinde</w:t>
+      </w:r>
+      <w:proofErr w:type="spellEnd"/>
+      <w:r>
+        <w:rPr>
+          <w:lang w:val="tr-TR"/>
+        </w:rPr>
+        <w:t xml:space="preserve"> bulunmaktadır. Ayrıca her Pazar günü hafta içinde oluşan </w:t>
+      </w:r>
+      <w:proofErr w:type="spellStart"/>
+      <w:r>
+        <w:rPr>
+          <w:lang w:val="tr-TR"/>
+        </w:rPr>
+        <w:t>log</w:t>
+      </w:r>
+      <w:proofErr w:type="spellEnd"/>
+      <w:r>
+        <w:rPr>
+          <w:lang w:val="tr-TR"/>
+        </w:rPr>
+        <w:t xml:space="preserve"> dosyası sıkıştırılarak yedeklenir ve </w:t>
+      </w:r>
+      <w:proofErr w:type="spellStart"/>
+      <w:r>
+        <w:rPr>
+          <w:lang w:val="tr-TR"/>
+        </w:rPr>
+        <w:t>log</w:t>
+      </w:r>
+      <w:proofErr w:type="spellEnd"/>
+      <w:r>
+        <w:rPr>
+          <w:lang w:val="tr-TR"/>
+        </w:rPr>
+        <w:t xml:space="preserve"> dosyası silinir. </w:t>
       </w:r>
     </w:p>
     <w:sectPr>
@@ -3240,7 +4932,7 @@
           <w:rPr>
             <w:noProof/>
           </w:rPr>
-          <w:t>11</w:t>
+          <w:t>2</w:t>
         </w:r>
         <w:r>
           <w:rPr>
@@ -9415,7 +11107,7 @@
 </file>
 
 <file path=customXml/itemProps1.xml><?xml version="1.0" encoding="utf-8"?>
-<ds:datastoreItem xmlns:ds="http://schemas.openxmlformats.org/officeDocument/2006/customXml" ds:itemID="{099B3A6A-0CB3-41A6-A983-19CEF29694D2}">
+<ds:datastoreItem xmlns:ds="http://schemas.openxmlformats.org/officeDocument/2006/customXml" ds:itemID="{4F207338-709E-4311-9B8F-5D76F897776E}">
   <ds:schemaRefs>
     <ds:schemaRef ds:uri="http://schemas.openxmlformats.org/officeDocument/2006/bibliography"/>
   </ds:schemaRefs>

--- a/NAV Collection Integration Servis Kurulumu.docx
+++ b/NAV Collection Integration Servis Kurulumu.docx
@@ -2386,8 +2386,6 @@
         </w:rPr>
         <w:fldChar w:fldCharType="end"/>
       </w:r>
-      <w:bookmarkStart w:id="0" w:name="_GoBack"/>
-      <w:bookmarkEnd w:id="0"/>
     </w:p>
     <w:p>
       <w:pPr>
@@ -2415,8 +2413,8 @@
           <w:lang w:val="tr-TR"/>
         </w:rPr>
       </w:pPr>
+      <w:bookmarkStart w:id="0" w:name="_Toc469086454"/>
       <w:bookmarkStart w:id="1" w:name="_Toc332132293"/>
-      <w:bookmarkStart w:id="2" w:name="_Toc469086454"/>
       <w:r>
         <w:rPr>
           <w:lang w:val="tr-TR"/>
@@ -2424,7 +2422,7 @@
         <w:lastRenderedPageBreak/>
         <w:t>giriş</w:t>
       </w:r>
-      <w:bookmarkEnd w:id="2"/>
+      <w:bookmarkEnd w:id="0"/>
     </w:p>
     <w:p>
       <w:pPr>
@@ -2494,14 +2492,14 @@
           <w:lang w:val="tr-TR"/>
         </w:rPr>
       </w:pPr>
-      <w:bookmarkStart w:id="3" w:name="_Toc469086455"/>
+      <w:bookmarkStart w:id="2" w:name="_Toc469086455"/>
       <w:r>
         <w:rPr>
           <w:lang w:val="tr-TR"/>
         </w:rPr>
         <w:t>Windows servis kurulumu</w:t>
       </w:r>
-      <w:bookmarkEnd w:id="3"/>
+      <w:bookmarkEnd w:id="2"/>
     </w:p>
     <w:p>
       <w:pPr>
@@ -2538,14 +2536,14 @@
           <w:lang w:val="tr-TR"/>
         </w:rPr>
       </w:pPr>
-      <w:bookmarkStart w:id="4" w:name="_Toc469086456"/>
+      <w:bookmarkStart w:id="3" w:name="_Toc469086456"/>
       <w:r>
         <w:rPr>
           <w:lang w:val="tr-TR"/>
         </w:rPr>
         <w:t>Kurulum için gereklilikler</w:t>
       </w:r>
-      <w:bookmarkEnd w:id="4"/>
+      <w:bookmarkEnd w:id="3"/>
     </w:p>
     <w:p>
       <w:pPr>
@@ -2741,7 +2739,7 @@
           <w:lang w:val="tr-TR"/>
         </w:rPr>
       </w:pPr>
-      <w:bookmarkStart w:id="5" w:name="_Toc469086457"/>
+      <w:bookmarkStart w:id="4" w:name="_Toc469086457"/>
       <w:proofErr w:type="spellStart"/>
       <w:r>
         <w:rPr>
@@ -2757,7 +2755,7 @@
         </w:rPr>
         <w:t xml:space="preserve"> Dosyasının İndirilmesi</w:t>
       </w:r>
-      <w:bookmarkEnd w:id="5"/>
+      <w:bookmarkEnd w:id="4"/>
     </w:p>
     <w:p>
       <w:pPr>
@@ -2955,7 +2953,7 @@
           <w:lang w:val="tr-TR"/>
         </w:rPr>
       </w:pPr>
-      <w:bookmarkStart w:id="6" w:name="_Toc469086458"/>
+      <w:bookmarkStart w:id="5" w:name="_Toc469086458"/>
       <w:r>
         <w:rPr>
           <w:lang w:val="tr-TR"/>
@@ -2963,7 +2961,7 @@
         <w:lastRenderedPageBreak/>
         <w:t>Kurulum</w:t>
       </w:r>
-      <w:bookmarkEnd w:id="6"/>
+      <w:bookmarkEnd w:id="5"/>
     </w:p>
     <w:p>
       <w:pPr>
@@ -3326,7 +3324,7 @@
           <w:lang w:val="tr-TR"/>
         </w:rPr>
       </w:pPr>
-      <w:bookmarkStart w:id="7" w:name="_Toc469086459"/>
+      <w:bookmarkStart w:id="6" w:name="_Toc469086459"/>
       <w:proofErr w:type="gramStart"/>
       <w:r>
         <w:rPr>
@@ -3335,7 +3333,7 @@
         <w:lastRenderedPageBreak/>
         <w:t>Servis kullanıcısının tanımlanması.</w:t>
       </w:r>
-      <w:bookmarkEnd w:id="7"/>
+      <w:bookmarkEnd w:id="6"/>
       <w:proofErr w:type="gramEnd"/>
     </w:p>
     <w:p>
@@ -3614,7 +3612,7 @@
           <w:lang w:val="tr-TR"/>
         </w:rPr>
       </w:pPr>
-      <w:bookmarkStart w:id="8" w:name="_Toc469086460"/>
+      <w:bookmarkStart w:id="7" w:name="_Toc469086460"/>
       <w:proofErr w:type="spellStart"/>
       <w:r>
         <w:rPr>
@@ -3630,7 +3628,7 @@
         </w:rPr>
         <w:t xml:space="preserve"> dosyası</w:t>
       </w:r>
-      <w:bookmarkEnd w:id="8"/>
+      <w:bookmarkEnd w:id="7"/>
     </w:p>
     <w:p>
       <w:pPr>
@@ -3979,7 +3977,7 @@
           <w:lang w:val="tr-TR"/>
         </w:rPr>
       </w:pPr>
-      <w:bookmarkStart w:id="9" w:name="_Toc469086461"/>
+      <w:bookmarkStart w:id="8" w:name="_Toc469086461"/>
       <w:r>
         <w:rPr>
           <w:lang w:val="tr-TR"/>
@@ -3987,7 +3985,7 @@
         <w:lastRenderedPageBreak/>
         <w:t>Servis işlemleri</w:t>
       </w:r>
-      <w:bookmarkEnd w:id="9"/>
+      <w:bookmarkEnd w:id="8"/>
     </w:p>
     <w:p>
       <w:pPr>
@@ -4023,7 +4021,7 @@
           <w:lang w:val="tr-TR"/>
         </w:rPr>
       </w:pPr>
-      <w:bookmarkStart w:id="10" w:name="_Toc469086462"/>
+      <w:bookmarkStart w:id="9" w:name="_Toc469086462"/>
       <w:r>
         <w:rPr>
           <w:lang w:val="tr-TR"/>
@@ -4044,7 +4042,7 @@
         </w:rPr>
         <w:t xml:space="preserve"> edilmesi</w:t>
       </w:r>
-      <w:bookmarkEnd w:id="10"/>
+      <w:bookmarkEnd w:id="9"/>
     </w:p>
     <w:p>
       <w:pPr>
@@ -4190,7 +4188,7 @@
           <w:lang w:val="tr-TR"/>
         </w:rPr>
       </w:pPr>
-      <w:bookmarkStart w:id="11" w:name="_Toc469086463"/>
+      <w:bookmarkStart w:id="10" w:name="_Toc469086463"/>
       <w:r>
         <w:rPr>
           <w:lang w:val="tr-TR"/>
@@ -4224,7 +4222,7 @@
         </w:rPr>
         <w:t xml:space="preserve"> sistemine gönderilmesi</w:t>
       </w:r>
-      <w:bookmarkEnd w:id="11"/>
+      <w:bookmarkEnd w:id="10"/>
     </w:p>
     <w:p>
       <w:pPr>
@@ -4349,7 +4347,7 @@
           <w:lang w:val="tr-TR"/>
         </w:rPr>
       </w:pPr>
-      <w:bookmarkStart w:id="12" w:name="_Toc469086464"/>
+      <w:bookmarkStart w:id="11" w:name="_Toc469086464"/>
       <w:r>
         <w:rPr>
           <w:lang w:val="tr-TR"/>
@@ -4382,7 +4380,7 @@
         </w:rPr>
         <w:t xml:space="preserve"> sistemine gönderilmesi</w:t>
       </w:r>
-      <w:bookmarkEnd w:id="12"/>
+      <w:bookmarkEnd w:id="11"/>
     </w:p>
     <w:p>
       <w:pPr>
@@ -4500,7 +4498,7 @@
           <w:lang w:val="tr-TR"/>
         </w:rPr>
       </w:pPr>
-      <w:bookmarkStart w:id="13" w:name="_Toc469086465"/>
+      <w:bookmarkStart w:id="12" w:name="_Toc469086465"/>
       <w:proofErr w:type="spellStart"/>
       <w:r>
         <w:rPr>
@@ -4515,7 +4513,7 @@
         </w:rPr>
         <w:t xml:space="preserve"> eşleme yapılmış olan tahsilat bilgileri alınıyor</w:t>
       </w:r>
-      <w:bookmarkEnd w:id="13"/>
+      <w:bookmarkEnd w:id="12"/>
     </w:p>
     <w:p>
       <w:pPr>
@@ -4642,14 +4640,14 @@
           <w:lang w:val="tr-TR"/>
         </w:rPr>
       </w:pPr>
-      <w:bookmarkStart w:id="14" w:name="_Toc469086466"/>
+      <w:bookmarkStart w:id="13" w:name="_Toc469086466"/>
       <w:r>
         <w:rPr>
           <w:lang w:val="tr-TR"/>
         </w:rPr>
         <w:t>Navision'da ödeme işlemi deftere nakledilmiş kayıtlar, tamamlandı olarak işaretlenip sistemden siliniyor.</w:t>
       </w:r>
-      <w:bookmarkEnd w:id="14"/>
+      <w:bookmarkEnd w:id="13"/>
     </w:p>
     <w:p>
       <w:pPr>
@@ -4768,96 +4766,412 @@
           <w:lang w:val="tr-TR"/>
         </w:rPr>
       </w:pPr>
-      <w:bookmarkStart w:id="15" w:name="_Toc469086467"/>
+      <w:bookmarkStart w:id="14" w:name="_Toc469086467"/>
       <w:r>
         <w:rPr>
           <w:lang w:val="tr-TR"/>
         </w:rPr>
         <w:t>Loglama sistemi</w:t>
       </w:r>
+      <w:bookmarkEnd w:id="14"/>
+    </w:p>
+    <w:p>
+      <w:pPr>
+        <w:rPr>
+          <w:lang w:val="tr-TR"/>
+        </w:rPr>
+      </w:pPr>
+      <w:r>
+        <w:rPr>
+          <w:lang w:val="tr-TR"/>
+        </w:rPr>
+        <w:t xml:space="preserve">Servisin </w:t>
+      </w:r>
+      <w:proofErr w:type="spellStart"/>
+      <w:r>
+        <w:rPr>
+          <w:lang w:val="tr-TR"/>
+        </w:rPr>
+        <w:t>loglama</w:t>
+      </w:r>
+      <w:proofErr w:type="spellEnd"/>
+      <w:r>
+        <w:rPr>
+          <w:lang w:val="tr-TR"/>
+        </w:rPr>
+        <w:t xml:space="preserve"> dosyası </w:t>
+      </w:r>
+      <w:proofErr w:type="spellStart"/>
+      <w:r>
+        <w:rPr>
+          <w:lang w:val="tr-TR"/>
+        </w:rPr>
+        <w:t>log</w:t>
+      </w:r>
+      <w:proofErr w:type="spellEnd"/>
+      <w:r>
+        <w:rPr>
+          <w:lang w:val="tr-TR"/>
+        </w:rPr>
+        <w:t xml:space="preserve"> dizini </w:t>
+      </w:r>
+      <w:proofErr w:type="spellStart"/>
+      <w:r>
+        <w:rPr>
+          <w:lang w:val="tr-TR"/>
+        </w:rPr>
+        <w:t>içersinde</w:t>
+      </w:r>
+      <w:proofErr w:type="spellEnd"/>
+      <w:r>
+        <w:rPr>
+          <w:lang w:val="tr-TR"/>
+        </w:rPr>
+        <w:t xml:space="preserve"> bulunmaktadır. Ayrıca her Pazar günü hafta içinde oluşan </w:t>
+      </w:r>
+      <w:proofErr w:type="spellStart"/>
+      <w:r>
+        <w:rPr>
+          <w:lang w:val="tr-TR"/>
+        </w:rPr>
+        <w:t>log</w:t>
+      </w:r>
+      <w:proofErr w:type="spellEnd"/>
+      <w:r>
+        <w:rPr>
+          <w:lang w:val="tr-TR"/>
+        </w:rPr>
+        <w:t xml:space="preserve"> dosyası sıkıştırılarak yedeklenir ve </w:t>
+      </w:r>
+      <w:proofErr w:type="spellStart"/>
+      <w:r>
+        <w:rPr>
+          <w:lang w:val="tr-TR"/>
+        </w:rPr>
+        <w:t>log</w:t>
+      </w:r>
+      <w:proofErr w:type="spellEnd"/>
+      <w:r>
+        <w:rPr>
+          <w:lang w:val="tr-TR"/>
+        </w:rPr>
+        <w:t xml:space="preserve"> dosyası silinir. </w:t>
+      </w:r>
+    </w:p>
+    <w:p>
+      <w:pPr>
+        <w:pStyle w:val="Heading1"/>
+        <w:ind w:left="450"/>
+        <w:rPr>
+          <w:lang w:val="tr-TR"/>
+        </w:rPr>
+      </w:pPr>
+      <w:r>
+        <w:rPr>
+          <w:lang w:val="tr-TR"/>
+        </w:rPr>
+        <w:t>Servisin manuel parametreleri</w:t>
+      </w:r>
+    </w:p>
+    <w:p>
+      <w:pPr>
+        <w:rPr>
+          <w:lang w:val="tr-TR"/>
+        </w:rPr>
+      </w:pPr>
+      <w:r>
+        <w:rPr>
+          <w:lang w:val="tr-TR"/>
+        </w:rPr>
+        <w:t xml:space="preserve">NAV Collection Integration Windows servisini aşağıdaki parametrelerle </w:t>
+      </w:r>
+      <w:proofErr w:type="spellStart"/>
+      <w:r>
+        <w:rPr>
+          <w:lang w:val="tr-TR"/>
+        </w:rPr>
+        <w:t>command</w:t>
+      </w:r>
+      <w:proofErr w:type="spellEnd"/>
+      <w:r>
+        <w:rPr>
+          <w:lang w:val="tr-TR"/>
+        </w:rPr>
+        <w:t xml:space="preserve"> </w:t>
+      </w:r>
+      <w:proofErr w:type="spellStart"/>
+      <w:r>
+        <w:rPr>
+          <w:lang w:val="tr-TR"/>
+        </w:rPr>
+        <w:t>prompt</w:t>
+      </w:r>
+      <w:proofErr w:type="spellEnd"/>
+      <w:r>
+        <w:rPr>
+          <w:lang w:val="tr-TR"/>
+        </w:rPr>
+        <w:t xml:space="preserve"> üzerinden çalıştırabilirsiniz</w:t>
+      </w:r>
+    </w:p>
+    <w:p>
+      <w:pPr>
+        <w:shd w:val="clear" w:color="auto" w:fill="F2F2F2" w:themeFill="background1" w:themeFillShade="F2"/>
+        <w:rPr>
+          <w:rFonts w:ascii="Consolas" w:hAnsi="Consolas"/>
+          <w:lang w:val="tr-TR"/>
+        </w:rPr>
+      </w:pPr>
+      <w:r>
+        <w:rPr>
+          <w:rFonts w:ascii="Consolas" w:hAnsi="Consolas"/>
+          <w:lang w:val="tr-TR"/>
+        </w:rPr>
+        <w:t xml:space="preserve">NAV Collection </w:t>
+      </w:r>
+      <w:proofErr w:type="gramStart"/>
+      <w:r>
+        <w:rPr>
+          <w:rFonts w:ascii="Consolas" w:hAnsi="Consolas"/>
+          <w:lang w:val="tr-TR"/>
+        </w:rPr>
+        <w:t>Integration.exe</w:t>
+      </w:r>
+      <w:proofErr w:type="gramEnd"/>
+      <w:r>
+        <w:rPr>
+          <w:rFonts w:ascii="Consolas" w:hAnsi="Consolas"/>
+          <w:lang w:val="tr-TR"/>
+        </w:rPr>
+        <w:t xml:space="preserve"> –</w:t>
+      </w:r>
+      <w:proofErr w:type="spellStart"/>
+      <w:r>
+        <w:rPr>
+          <w:rFonts w:ascii="Consolas" w:hAnsi="Consolas"/>
+          <w:lang w:val="tr-TR"/>
+        </w:rPr>
+        <w:t>install</w:t>
+      </w:r>
+      <w:proofErr w:type="spellEnd"/>
+    </w:p>
+    <w:p>
+      <w:pPr>
+        <w:rPr>
+          <w:lang w:val="tr-TR"/>
+        </w:rPr>
+      </w:pPr>
+      <w:r>
+        <w:rPr>
+          <w:lang w:val="tr-TR"/>
+        </w:rPr>
+        <w:t xml:space="preserve">Servisi </w:t>
+      </w:r>
+      <w:proofErr w:type="spellStart"/>
+      <w:r>
+        <w:rPr>
+          <w:lang w:val="tr-TR"/>
+        </w:rPr>
+        <w:t>install</w:t>
+      </w:r>
+      <w:proofErr w:type="spellEnd"/>
+      <w:r>
+        <w:rPr>
+          <w:lang w:val="tr-TR"/>
+        </w:rPr>
+        <w:t xml:space="preserve"> eder. </w:t>
+      </w:r>
+      <w:proofErr w:type="spellStart"/>
+      <w:proofErr w:type="gramStart"/>
+      <w:r>
+        <w:rPr>
+          <w:lang w:val="tr-TR"/>
+        </w:rPr>
+        <w:t>Services.msc</w:t>
+      </w:r>
+      <w:proofErr w:type="spellEnd"/>
+      <w:proofErr w:type="gramEnd"/>
+      <w:r>
+        <w:rPr>
+          <w:lang w:val="tr-TR"/>
+        </w:rPr>
+        <w:t xml:space="preserve"> üzerinde bu servisi görebilirsiniz.</w:t>
+      </w:r>
+    </w:p>
+    <w:p>
+      <w:pPr>
+        <w:shd w:val="clear" w:color="auto" w:fill="F2F2F2" w:themeFill="background1" w:themeFillShade="F2"/>
+        <w:rPr>
+          <w:rFonts w:ascii="Consolas" w:hAnsi="Consolas"/>
+          <w:lang w:val="tr-TR"/>
+        </w:rPr>
+      </w:pPr>
+      <w:r>
+        <w:rPr>
+          <w:rFonts w:ascii="Consolas" w:hAnsi="Consolas"/>
+          <w:lang w:val="tr-TR"/>
+        </w:rPr>
+        <w:t xml:space="preserve">NAV Collection </w:t>
+      </w:r>
+      <w:proofErr w:type="gramStart"/>
+      <w:r>
+        <w:rPr>
+          <w:rFonts w:ascii="Consolas" w:hAnsi="Consolas"/>
+          <w:lang w:val="tr-TR"/>
+        </w:rPr>
+        <w:t>Integration.exe</w:t>
+      </w:r>
+      <w:proofErr w:type="gramEnd"/>
+      <w:r>
+        <w:rPr>
+          <w:rFonts w:ascii="Consolas" w:hAnsi="Consolas"/>
+          <w:lang w:val="tr-TR"/>
+        </w:rPr>
+        <w:t xml:space="preserve"> –</w:t>
+      </w:r>
+      <w:proofErr w:type="spellStart"/>
+      <w:r>
+        <w:rPr>
+          <w:rFonts w:ascii="Consolas" w:hAnsi="Consolas"/>
+          <w:lang w:val="tr-TR"/>
+        </w:rPr>
+        <w:t>uninstall</w:t>
+      </w:r>
+      <w:proofErr w:type="spellEnd"/>
+    </w:p>
+    <w:p>
+      <w:pPr>
+        <w:rPr>
+          <w:lang w:val="tr-TR"/>
+        </w:rPr>
+      </w:pPr>
+      <w:r>
+        <w:rPr>
+          <w:lang w:val="tr-TR"/>
+        </w:rPr>
+        <w:t xml:space="preserve">Servisi </w:t>
+      </w:r>
+      <w:proofErr w:type="spellStart"/>
+      <w:r>
+        <w:rPr>
+          <w:lang w:val="tr-TR"/>
+        </w:rPr>
+        <w:t>uninstall</w:t>
+      </w:r>
+      <w:proofErr w:type="spellEnd"/>
+      <w:r>
+        <w:rPr>
+          <w:lang w:val="tr-TR"/>
+        </w:rPr>
+        <w:t xml:space="preserve"> eder. </w:t>
+      </w:r>
+      <w:proofErr w:type="spellStart"/>
+      <w:proofErr w:type="gramStart"/>
+      <w:r>
+        <w:rPr>
+          <w:lang w:val="tr-TR"/>
+        </w:rPr>
+        <w:t>Services.msc</w:t>
+      </w:r>
+      <w:proofErr w:type="spellEnd"/>
+      <w:proofErr w:type="gramEnd"/>
+      <w:r>
+        <w:rPr>
+          <w:lang w:val="tr-TR"/>
+        </w:rPr>
+        <w:t xml:space="preserve"> üzerinden kaldırır.</w:t>
+      </w:r>
+    </w:p>
+    <w:p>
+      <w:pPr>
+        <w:shd w:val="clear" w:color="auto" w:fill="F2F2F2" w:themeFill="background1" w:themeFillShade="F2"/>
+        <w:rPr>
+          <w:rFonts w:ascii="Consolas" w:hAnsi="Consolas"/>
+          <w:lang w:val="tr-TR"/>
+        </w:rPr>
+      </w:pPr>
+      <w:r>
+        <w:rPr>
+          <w:rFonts w:ascii="Consolas" w:hAnsi="Consolas"/>
+          <w:lang w:val="tr-TR"/>
+        </w:rPr>
+        <w:t xml:space="preserve">NAV Collection </w:t>
+      </w:r>
+      <w:proofErr w:type="gramStart"/>
+      <w:r>
+        <w:rPr>
+          <w:rFonts w:ascii="Consolas" w:hAnsi="Consolas"/>
+          <w:lang w:val="tr-TR"/>
+        </w:rPr>
+        <w:t>Integration.exe</w:t>
+      </w:r>
+      <w:proofErr w:type="gramEnd"/>
+      <w:r>
+        <w:rPr>
+          <w:rFonts w:ascii="Consolas" w:hAnsi="Consolas"/>
+          <w:lang w:val="tr-TR"/>
+        </w:rPr>
+        <w:t xml:space="preserve"> –start</w:t>
+      </w:r>
+    </w:p>
+    <w:p>
+      <w:pPr>
+        <w:rPr>
+          <w:lang w:val="tr-TR"/>
+        </w:rPr>
+      </w:pPr>
+      <w:r>
+        <w:rPr>
+          <w:lang w:val="tr-TR"/>
+        </w:rPr>
+        <w:t>Servisi başlatır.</w:t>
+      </w:r>
+      <w:bookmarkStart w:id="15" w:name="_GoBack"/>
       <w:bookmarkEnd w:id="15"/>
     </w:p>
     <w:p>
       <w:pPr>
-        <w:rPr>
-          <w:lang w:val="tr-TR"/>
-        </w:rPr>
-      </w:pPr>
-      <w:r>
-        <w:rPr>
-          <w:lang w:val="tr-TR"/>
-        </w:rPr>
-        <w:t xml:space="preserve">Servisin </w:t>
-      </w:r>
-      <w:proofErr w:type="spellStart"/>
-      <w:r>
-        <w:rPr>
-          <w:lang w:val="tr-TR"/>
-        </w:rPr>
-        <w:t>loglama</w:t>
-      </w:r>
-      <w:proofErr w:type="spellEnd"/>
-      <w:r>
-        <w:rPr>
-          <w:lang w:val="tr-TR"/>
-        </w:rPr>
-        <w:t xml:space="preserve"> dosyası </w:t>
-      </w:r>
-      <w:proofErr w:type="spellStart"/>
-      <w:r>
-        <w:rPr>
-          <w:lang w:val="tr-TR"/>
-        </w:rPr>
-        <w:t>log</w:t>
-      </w:r>
-      <w:proofErr w:type="spellEnd"/>
-      <w:r>
-        <w:rPr>
-          <w:lang w:val="tr-TR"/>
-        </w:rPr>
-        <w:t xml:space="preserve"> dizini </w:t>
-      </w:r>
-      <w:proofErr w:type="spellStart"/>
-      <w:r>
-        <w:rPr>
-          <w:lang w:val="tr-TR"/>
-        </w:rPr>
-        <w:t>içersinde</w:t>
-      </w:r>
-      <w:proofErr w:type="spellEnd"/>
-      <w:r>
-        <w:rPr>
-          <w:lang w:val="tr-TR"/>
-        </w:rPr>
-        <w:t xml:space="preserve"> bulunmaktadır. Ayrıca her Pazar günü hafta içinde oluşan </w:t>
-      </w:r>
-      <w:proofErr w:type="spellStart"/>
-      <w:r>
-        <w:rPr>
-          <w:lang w:val="tr-TR"/>
-        </w:rPr>
-        <w:t>log</w:t>
-      </w:r>
-      <w:proofErr w:type="spellEnd"/>
-      <w:r>
-        <w:rPr>
-          <w:lang w:val="tr-TR"/>
-        </w:rPr>
-        <w:t xml:space="preserve"> dosyası sıkıştırılarak yedeklenir ve </w:t>
-      </w:r>
-      <w:proofErr w:type="spellStart"/>
-      <w:r>
-        <w:rPr>
-          <w:lang w:val="tr-TR"/>
-        </w:rPr>
-        <w:t>log</w:t>
-      </w:r>
-      <w:proofErr w:type="spellEnd"/>
-      <w:r>
-        <w:rPr>
-          <w:lang w:val="tr-TR"/>
-        </w:rPr>
-        <w:t xml:space="preserve"> dosyası silinir. </w:t>
+        <w:shd w:val="clear" w:color="auto" w:fill="F2F2F2" w:themeFill="background1" w:themeFillShade="F2"/>
+        <w:rPr>
+          <w:rFonts w:ascii="Consolas" w:hAnsi="Consolas"/>
+          <w:lang w:val="tr-TR"/>
+        </w:rPr>
+      </w:pPr>
+      <w:r>
+        <w:rPr>
+          <w:rFonts w:ascii="Consolas" w:hAnsi="Consolas"/>
+          <w:lang w:val="tr-TR"/>
+        </w:rPr>
+        <w:t xml:space="preserve">NAV Collection </w:t>
+      </w:r>
+      <w:proofErr w:type="gramStart"/>
+      <w:r>
+        <w:rPr>
+          <w:rFonts w:ascii="Consolas" w:hAnsi="Consolas"/>
+          <w:lang w:val="tr-TR"/>
+        </w:rPr>
+        <w:t>Integration.exe</w:t>
+      </w:r>
+      <w:proofErr w:type="gramEnd"/>
+      <w:r>
+        <w:rPr>
+          <w:rFonts w:ascii="Consolas" w:hAnsi="Consolas"/>
+          <w:lang w:val="tr-TR"/>
+        </w:rPr>
+        <w:t xml:space="preserve"> –stop</w:t>
+      </w:r>
+    </w:p>
+    <w:p>
+      <w:pPr>
+        <w:rPr>
+          <w:lang w:val="tr-TR"/>
+        </w:rPr>
+      </w:pPr>
+      <w:r>
+        <w:rPr>
+          <w:lang w:val="tr-TR"/>
+        </w:rPr>
+        <w:t>Servisi durdurur.</w:t>
       </w:r>
     </w:p>
     <w:sectPr>
@@ -4932,7 +5246,7 @@
           <w:rPr>
             <w:noProof/>
           </w:rPr>
-          <w:t>2</w:t>
+          <w:t>11</w:t>
         </w:r>
         <w:r>
           <w:rPr>
@@ -11107,7 +11421,7 @@
 </file>
 
 <file path=customXml/itemProps1.xml><?xml version="1.0" encoding="utf-8"?>
-<ds:datastoreItem xmlns:ds="http://schemas.openxmlformats.org/officeDocument/2006/customXml" ds:itemID="{4F207338-709E-4311-9B8F-5D76F897776E}">
+<ds:datastoreItem xmlns:ds="http://schemas.openxmlformats.org/officeDocument/2006/customXml" ds:itemID="{1C7CB98D-5B7C-4081-9244-2E391C88D677}">
   <ds:schemaRefs>
     <ds:schemaRef ds:uri="http://schemas.openxmlformats.org/officeDocument/2006/bibliography"/>
   </ds:schemaRefs>

--- a/NAV Collection Integration Servis Kurulumu.docx
+++ b/NAV Collection Integration Servis Kurulumu.docx
@@ -518,23 +518,7 @@
                                     <w:color w:val="808080" w:themeColor="background1" w:themeShade="80"/>
                                     <w:lang w:val="tr-TR"/>
                                   </w:rPr>
-                                  <w:t>Esentepe Mah. Kasap Sok</w:t>
-                                </w:r>
-                                <w:proofErr w:type="gramStart"/>
-                                <w:r>
-                                  <w:rPr>
-                                    <w:color w:val="808080" w:themeColor="background1" w:themeShade="80"/>
-                                    <w:lang w:val="tr-TR"/>
-                                  </w:rPr>
-                                  <w:t>.,</w:t>
-                                </w:r>
-                                <w:proofErr w:type="gramEnd"/>
-                                <w:r>
-                                  <w:rPr>
-                                    <w:color w:val="808080" w:themeColor="background1" w:themeShade="80"/>
-                                    <w:lang w:val="tr-TR"/>
-                                  </w:rPr>
-                                  <w:t xml:space="preserve"> Eser İş Merkezi</w:t>
+                                  <w:t>Esentepe Mah. Kasap Sok., Eser İş Merkezi</w:t>
                                 </w:r>
                               </w:p>
                               <w:p>
@@ -550,23 +534,7 @@
                                     <w:color w:val="808080" w:themeColor="background1" w:themeShade="80"/>
                                     <w:lang w:val="tr-TR"/>
                                   </w:rPr>
-                                  <w:t xml:space="preserve">B Blok No:18/39 </w:t>
-                                </w:r>
-                                <w:proofErr w:type="gramStart"/>
-                                <w:r>
-                                  <w:rPr>
-                                    <w:color w:val="808080" w:themeColor="background1" w:themeShade="80"/>
-                                    <w:lang w:val="tr-TR"/>
-                                  </w:rPr>
-                                  <w:t>Kat : 4</w:t>
-                                </w:r>
-                                <w:proofErr w:type="gramEnd"/>
-                                <w:r>
-                                  <w:rPr>
-                                    <w:color w:val="808080" w:themeColor="background1" w:themeShade="80"/>
-                                    <w:lang w:val="tr-TR"/>
-                                  </w:rPr>
-                                  <w:t xml:space="preserve"> / Şişli / Istanbul</w:t>
+                                  <w:t>B Blok No:18/39 Kat : 4 / Şişli / Istanbul</w:t>
                                 </w:r>
                               </w:p>
                               <w:p>
@@ -636,7 +604,6 @@
                                     <w:lang w:val="tr-TR"/>
                                   </w:rPr>
                                 </w:pPr>
-                                <w:proofErr w:type="spellStart"/>
                                 <w:r>
                                   <w:rPr>
                                     <w:color w:val="808080" w:themeColor="background1" w:themeShade="80"/>
@@ -644,7 +611,6 @@
                                   </w:rPr>
                                   <w:t>Version</w:t>
                                 </w:r>
-                                <w:proofErr w:type="spellEnd"/>
                                 <w:r>
                                   <w:rPr>
                                     <w:color w:val="808080" w:themeColor="background1" w:themeShade="80"/>
@@ -677,7 +643,6 @@
                                   </w:rPr>
                                   <w:tab/>
                                 </w:r>
-                                <w:proofErr w:type="spellStart"/>
                                 <w:r>
                                   <w:rPr>
                                     <w:color w:val="808080" w:themeColor="background1" w:themeShade="80"/>
@@ -685,7 +650,6 @@
                                   </w:rPr>
                                   <w:t>Date</w:t>
                                 </w:r>
-                                <w:proofErr w:type="spellEnd"/>
                                 <w:r>
                                   <w:rPr>
                                     <w:color w:val="808080" w:themeColor="background1" w:themeShade="80"/>
@@ -2441,21 +2405,7 @@
         <w:rPr>
           <w:lang w:val="tr-TR"/>
         </w:rPr>
-        <w:t xml:space="preserve">Bulut tahsilat ve Dynamics NAV </w:t>
-      </w:r>
-      <w:proofErr w:type="gramStart"/>
-      <w:r>
-        <w:rPr>
-          <w:lang w:val="tr-TR"/>
-        </w:rPr>
-        <w:t>entegrasyon</w:t>
-      </w:r>
-      <w:proofErr w:type="gramEnd"/>
-      <w:r>
-        <w:rPr>
-          <w:lang w:val="tr-TR"/>
-        </w:rPr>
-        <w:t xml:space="preserve"> servisinin kurulumu hakkındadır.</w:t>
+        <w:t>Bulut tahsilat ve Dynamics NAV entegrasyon servisinin kurulumu hakkındadır.</w:t>
       </w:r>
       <w:bookmarkEnd w:id="1"/>
     </w:p>
@@ -2578,49 +2528,7 @@
         <w:rPr>
           <w:lang w:val="tr-TR"/>
         </w:rPr>
-        <w:t xml:space="preserve">Kurulum sonrasında servis Dynamics </w:t>
-      </w:r>
-      <w:proofErr w:type="spellStart"/>
-      <w:r>
-        <w:rPr>
-          <w:lang w:val="tr-TR"/>
-        </w:rPr>
-        <w:t>NAV’a</w:t>
-      </w:r>
-      <w:proofErr w:type="spellEnd"/>
-      <w:r>
-        <w:rPr>
-          <w:lang w:val="tr-TR"/>
-        </w:rPr>
-        <w:t xml:space="preserve"> Windows </w:t>
-      </w:r>
-      <w:proofErr w:type="spellStart"/>
-      <w:r>
-        <w:rPr>
-          <w:lang w:val="tr-TR"/>
-        </w:rPr>
-        <w:t>Authantication</w:t>
-      </w:r>
-      <w:proofErr w:type="spellEnd"/>
-      <w:r>
-        <w:rPr>
-          <w:lang w:val="tr-TR"/>
-        </w:rPr>
-        <w:t xml:space="preserve"> kullanıcısı ile ulaşır. Bu şekilde herhangi bir </w:t>
-      </w:r>
-      <w:proofErr w:type="spellStart"/>
-      <w:r>
-        <w:rPr>
-          <w:lang w:val="tr-TR"/>
-        </w:rPr>
-        <w:t>konfig</w:t>
-      </w:r>
-      <w:proofErr w:type="spellEnd"/>
-      <w:r>
-        <w:rPr>
-          <w:lang w:val="tr-TR"/>
-        </w:rPr>
-        <w:t xml:space="preserve"> dosyasında kullanıcı bilgileri ve şifreler kaydedilmez.</w:t>
+        <w:t>Kurulum sonrasında servis Dynamics NAV’a Windows Authantication kullanıcısı ile ulaşır. Bu şekilde herhangi bir konfig dosyasında kullanıcı bilgileri ve şifreler kaydedilmez.</w:t>
       </w:r>
     </w:p>
     <w:p>
@@ -2638,21 +2546,7 @@
         <w:rPr>
           <w:lang w:val="tr-TR"/>
         </w:rPr>
-        <w:t xml:space="preserve">Servisin çalışacağı servis kullanıcısının Dynamics NAV tarafındaki yetkilendirmesinin önceden yapılmış </w:t>
-      </w:r>
-      <w:proofErr w:type="spellStart"/>
-      <w:r>
-        <w:rPr>
-          <w:lang w:val="tr-TR"/>
-        </w:rPr>
-        <w:t>oldundan</w:t>
-      </w:r>
-      <w:proofErr w:type="spellEnd"/>
-      <w:r>
-        <w:rPr>
-          <w:lang w:val="tr-TR"/>
-        </w:rPr>
-        <w:t xml:space="preserve"> emin olunuz.</w:t>
+        <w:t>Servisin çalışacağı servis kullanıcısının Dynamics NAV tarafındaki yetkilendirmesinin önceden yapılmış oldundan emin olunuz.</w:t>
       </w:r>
     </w:p>
     <w:p>
@@ -2670,21 +2564,7 @@
         <w:rPr>
           <w:lang w:val="tr-TR"/>
         </w:rPr>
-        <w:t xml:space="preserve">Servis bulut sistemine Dynamics NAV üzerinde tanımlanan </w:t>
-      </w:r>
-      <w:proofErr w:type="spellStart"/>
-      <w:r>
-        <w:rPr>
-          <w:lang w:val="tr-TR"/>
-        </w:rPr>
-        <w:t>Api</w:t>
-      </w:r>
-      <w:proofErr w:type="spellEnd"/>
-      <w:r>
-        <w:rPr>
-          <w:lang w:val="tr-TR"/>
-        </w:rPr>
-        <w:t xml:space="preserve"> kod, kullanıcı ve şifre bilgileri ile bağlanır. Bu ayarların Dynamics NAV üzerinde yapıldığından emin olun.</w:t>
+        <w:t>Servis bulut sistemine Dynamics NAV üzerinde tanımlanan Api kod, kullanıcı ve şifre bilgileri ile bağlanır. Bu ayarların Dynamics NAV üzerinde yapıldığından emin olun.</w:t>
       </w:r>
     </w:p>
     <w:p>
@@ -2702,21 +2582,7 @@
         <w:rPr>
           <w:lang w:val="tr-TR"/>
         </w:rPr>
-        <w:t xml:space="preserve">Bunun haricinde NAV üzerinde yapılması zorunlu olan tanımlamalar için. Dynamics NAV </w:t>
-      </w:r>
-      <w:proofErr w:type="spellStart"/>
-      <w:r>
-        <w:rPr>
-          <w:lang w:val="tr-TR"/>
-        </w:rPr>
-        <w:t>dökümanını</w:t>
-      </w:r>
-      <w:proofErr w:type="spellEnd"/>
-      <w:r>
-        <w:rPr>
-          <w:lang w:val="tr-TR"/>
-        </w:rPr>
-        <w:t xml:space="preserve"> edinip gerekli kurulumları tamamlayın.</w:t>
+        <w:t>Bunun haricinde NAV üzerinde yapılması zorunlu olan tanımlamalar için. Dynamics NAV dökümanını edinip gerekli kurulumları tamamlayın.</w:t>
       </w:r>
     </w:p>
     <w:p>
@@ -2740,20 +2606,12 @@
         </w:rPr>
       </w:pPr>
       <w:bookmarkStart w:id="4" w:name="_Toc469086457"/>
-      <w:proofErr w:type="spellStart"/>
       <w:r>
         <w:rPr>
           <w:lang w:val="tr-TR"/>
         </w:rPr>
         <w:lastRenderedPageBreak/>
-        <w:t>Setup</w:t>
-      </w:r>
-      <w:proofErr w:type="spellEnd"/>
-      <w:r>
-        <w:rPr>
-          <w:lang w:val="tr-TR"/>
-        </w:rPr>
-        <w:t xml:space="preserve"> Dosyasının İndirilmesi</w:t>
+        <w:t>Setup Dosyasının İndirilmesi</w:t>
       </w:r>
       <w:bookmarkEnd w:id="4"/>
     </w:p>
@@ -2776,21 +2634,7 @@
         <w:rPr>
           <w:lang w:val="tr-TR"/>
         </w:rPr>
-        <w:t xml:space="preserve"> adresine gidiniz ve </w:t>
-      </w:r>
-      <w:proofErr w:type="spellStart"/>
-      <w:r>
-        <w:rPr>
-          <w:lang w:val="tr-TR"/>
-        </w:rPr>
-        <w:t>setup</w:t>
-      </w:r>
-      <w:proofErr w:type="spellEnd"/>
-      <w:r>
-        <w:rPr>
-          <w:lang w:val="tr-TR"/>
-        </w:rPr>
-        <w:t xml:space="preserve"> dosyasını seçiniz. </w:t>
+        <w:t xml:space="preserve"> adresine gidiniz ve setup dosyasını seçiniz. </w:t>
       </w:r>
     </w:p>
     <w:p>
@@ -2854,35 +2698,11 @@
           <w:lang w:val="tr-TR"/>
         </w:rPr>
       </w:pPr>
-      <w:proofErr w:type="spellStart"/>
-      <w:r>
-        <w:rPr>
-          <w:lang w:val="tr-TR"/>
-        </w:rPr>
-        <w:t>Download</w:t>
-      </w:r>
-      <w:proofErr w:type="spellEnd"/>
-      <w:r>
-        <w:rPr>
-          <w:lang w:val="tr-TR"/>
-        </w:rPr>
-        <w:t xml:space="preserve"> butonuna basarak yükleme dosyasını </w:t>
-      </w:r>
-      <w:proofErr w:type="spellStart"/>
-      <w:proofErr w:type="gramStart"/>
-      <w:r>
-        <w:rPr>
-          <w:lang w:val="tr-TR"/>
-        </w:rPr>
-        <w:t>server’a</w:t>
-      </w:r>
-      <w:proofErr w:type="spellEnd"/>
-      <w:proofErr w:type="gramEnd"/>
-      <w:r>
-        <w:rPr>
-          <w:lang w:val="tr-TR"/>
-        </w:rPr>
-        <w:t xml:space="preserve"> indiriniz.</w:t>
+      <w:r>
+        <w:rPr>
+          <w:lang w:val="tr-TR"/>
+        </w:rPr>
+        <w:t>Download butonuna basarak yükleme dosyasını server’a indiriniz.</w:t>
       </w:r>
     </w:p>
     <w:p>
@@ -2973,49 +2793,7 @@
         <w:rPr>
           <w:lang w:val="tr-TR"/>
         </w:rPr>
-        <w:t xml:space="preserve">Kurulum dosyasını sağ </w:t>
-      </w:r>
-      <w:proofErr w:type="spellStart"/>
-      <w:r>
-        <w:rPr>
-          <w:lang w:val="tr-TR"/>
-        </w:rPr>
-        <w:t>mous’a</w:t>
-      </w:r>
-      <w:proofErr w:type="spellEnd"/>
-      <w:r>
-        <w:rPr>
-          <w:lang w:val="tr-TR"/>
-        </w:rPr>
-        <w:t xml:space="preserve"> basarak </w:t>
-      </w:r>
-      <w:proofErr w:type="spellStart"/>
-      <w:r>
-        <w:rPr>
-          <w:lang w:val="tr-TR"/>
-        </w:rPr>
-        <w:t>admin</w:t>
-      </w:r>
-      <w:proofErr w:type="spellEnd"/>
-      <w:r>
-        <w:rPr>
-          <w:lang w:val="tr-TR"/>
-        </w:rPr>
-        <w:t xml:space="preserve"> </w:t>
-      </w:r>
-      <w:proofErr w:type="spellStart"/>
-      <w:r>
-        <w:rPr>
-          <w:lang w:val="tr-TR"/>
-        </w:rPr>
-        <w:t>modunda</w:t>
-      </w:r>
-      <w:proofErr w:type="spellEnd"/>
-      <w:r>
-        <w:rPr>
-          <w:lang w:val="tr-TR"/>
-        </w:rPr>
-        <w:t xml:space="preserve"> çalıştırınız.</w:t>
+        <w:t>Kurulum dosyasını sağ mous’a basarak admin modunda çalıştırınız.</w:t>
       </w:r>
     </w:p>
     <w:p>
@@ -3150,42 +2928,13 @@
           <w:b/>
           <w:lang w:val="tr-TR"/>
         </w:rPr>
-        <w:t xml:space="preserve">Sunucu </w:t>
-      </w:r>
-      <w:proofErr w:type="gramStart"/>
-      <w:r>
-        <w:rPr>
-          <w:b/>
-          <w:lang w:val="tr-TR"/>
-        </w:rPr>
-        <w:t>Adı :</w:t>
-      </w:r>
-      <w:r>
-        <w:rPr>
-          <w:lang w:val="tr-TR"/>
-        </w:rPr>
-        <w:t xml:space="preserve"> Dynamics</w:t>
-      </w:r>
-      <w:proofErr w:type="gramEnd"/>
-      <w:r>
-        <w:rPr>
-          <w:lang w:val="tr-TR"/>
-        </w:rPr>
-        <w:t xml:space="preserve"> NAV SQL </w:t>
-      </w:r>
-      <w:proofErr w:type="spellStart"/>
-      <w:r>
-        <w:rPr>
-          <w:lang w:val="tr-TR"/>
-        </w:rPr>
-        <w:t>server’ın</w:t>
-      </w:r>
-      <w:proofErr w:type="spellEnd"/>
-      <w:r>
-        <w:rPr>
-          <w:lang w:val="tr-TR"/>
-        </w:rPr>
-        <w:t xml:space="preserve"> adresi</w:t>
+        <w:t>Sunucu Adı :</w:t>
+      </w:r>
+      <w:r>
+        <w:rPr>
+          <w:lang w:val="tr-TR"/>
+        </w:rPr>
+        <w:t xml:space="preserve"> Dynamics NAV SQL server’ın adresi</w:t>
       </w:r>
     </w:p>
     <w:p>
@@ -3199,56 +2948,18 @@
           <w:lang w:val="tr-TR"/>
         </w:rPr>
       </w:pPr>
-      <w:proofErr w:type="spellStart"/>
       <w:r>
         <w:rPr>
           <w:b/>
           <w:lang w:val="tr-TR"/>
         </w:rPr>
-        <w:t>Veritabanı</w:t>
-      </w:r>
-      <w:proofErr w:type="spellEnd"/>
-      <w:r>
-        <w:rPr>
-          <w:b/>
-          <w:lang w:val="tr-TR"/>
-        </w:rPr>
-        <w:t xml:space="preserve"> </w:t>
-      </w:r>
-      <w:proofErr w:type="gramStart"/>
-      <w:r>
-        <w:rPr>
-          <w:b/>
-          <w:lang w:val="tr-TR"/>
-        </w:rPr>
-        <w:t>Adı :</w:t>
-      </w:r>
-      <w:r>
-        <w:rPr>
-          <w:lang w:val="tr-TR"/>
-        </w:rPr>
-        <w:t xml:space="preserve"> Dynamics</w:t>
-      </w:r>
-      <w:proofErr w:type="gramEnd"/>
-      <w:r>
-        <w:rPr>
-          <w:lang w:val="tr-TR"/>
-        </w:rPr>
-        <w:t xml:space="preserve"> NAV </w:t>
-      </w:r>
-      <w:proofErr w:type="spellStart"/>
-      <w:r>
-        <w:rPr>
-          <w:lang w:val="tr-TR"/>
-        </w:rPr>
-        <w:t>veritabanı</w:t>
-      </w:r>
-      <w:proofErr w:type="spellEnd"/>
-      <w:r>
-        <w:rPr>
-          <w:lang w:val="tr-TR"/>
-        </w:rPr>
-        <w:t xml:space="preserve"> adı.</w:t>
+        <w:t>Veritabanı Adı :</w:t>
+      </w:r>
+      <w:r>
+        <w:rPr>
+          <w:lang w:val="tr-TR"/>
+        </w:rPr>
+        <w:t xml:space="preserve"> Dynamics NAV veritabanı adı.</w:t>
       </w:r>
     </w:p>
     <w:p>
@@ -3267,28 +2978,13 @@
           <w:b/>
           <w:lang w:val="tr-TR"/>
         </w:rPr>
-        <w:t xml:space="preserve">Şirket </w:t>
-      </w:r>
-      <w:proofErr w:type="gramStart"/>
-      <w:r>
-        <w:rPr>
-          <w:b/>
-          <w:lang w:val="tr-TR"/>
-        </w:rPr>
-        <w:t xml:space="preserve">Adı : </w:t>
-      </w:r>
-      <w:r>
-        <w:rPr>
-          <w:lang w:val="tr-TR"/>
-        </w:rPr>
-        <w:t>Çalışılacak</w:t>
-      </w:r>
-      <w:proofErr w:type="gramEnd"/>
-      <w:r>
-        <w:rPr>
-          <w:lang w:val="tr-TR"/>
-        </w:rPr>
-        <w:t xml:space="preserve"> şirket.</w:t>
+        <w:t xml:space="preserve">Şirket Adı : </w:t>
+      </w:r>
+      <w:r>
+        <w:rPr>
+          <w:lang w:val="tr-TR"/>
+        </w:rPr>
+        <w:t>Çalışılacak şirket.</w:t>
       </w:r>
     </w:p>
     <w:p>
@@ -3325,7 +3021,6 @@
         </w:rPr>
       </w:pPr>
       <w:bookmarkStart w:id="6" w:name="_Toc469086459"/>
-      <w:proofErr w:type="gramStart"/>
       <w:r>
         <w:rPr>
           <w:lang w:val="tr-TR"/>
@@ -3334,7 +3029,6 @@
         <w:t>Servis kullanıcısının tanımlanması.</w:t>
       </w:r>
       <w:bookmarkEnd w:id="6"/>
-      <w:proofErr w:type="gramEnd"/>
     </w:p>
     <w:p>
       <w:pPr>
@@ -3346,79 +3040,7 @@
         <w:rPr>
           <w:lang w:val="tr-TR"/>
         </w:rPr>
-        <w:t xml:space="preserve">Windows + R tuşlarına basarak </w:t>
-      </w:r>
-      <w:proofErr w:type="spellStart"/>
-      <w:proofErr w:type="gramStart"/>
-      <w:r>
-        <w:rPr>
-          <w:lang w:val="tr-TR"/>
-        </w:rPr>
-        <w:t>services.msc</w:t>
-      </w:r>
-      <w:proofErr w:type="spellEnd"/>
-      <w:proofErr w:type="gramEnd"/>
-      <w:r>
-        <w:rPr>
-          <w:lang w:val="tr-TR"/>
-        </w:rPr>
-        <w:t xml:space="preserve"> komutunu çalıştırınız. Aşağıdaki şekilde servisin sistemde kurulduğunu görebilirsiniz. Gördüğünüz gibi henüz servis çalışmıyor ve kullanıcısı </w:t>
-      </w:r>
-      <w:proofErr w:type="spellStart"/>
-      <w:r>
-        <w:rPr>
-          <w:lang w:val="tr-TR"/>
-        </w:rPr>
-        <w:t>Localsystem</w:t>
-      </w:r>
-      <w:proofErr w:type="spellEnd"/>
-      <w:r>
-        <w:rPr>
-          <w:lang w:val="tr-TR"/>
-        </w:rPr>
-        <w:t xml:space="preserve"> </w:t>
-      </w:r>
-      <w:proofErr w:type="spellStart"/>
-      <w:r>
-        <w:rPr>
-          <w:lang w:val="tr-TR"/>
-        </w:rPr>
-        <w:t>account’u</w:t>
-      </w:r>
-      <w:proofErr w:type="spellEnd"/>
-      <w:r>
-        <w:rPr>
-          <w:lang w:val="tr-TR"/>
-        </w:rPr>
-        <w:t xml:space="preserve"> seçilmiş durumda. Bu kullanıcı ile </w:t>
-      </w:r>
-      <w:proofErr w:type="spellStart"/>
-      <w:r>
-        <w:rPr>
-          <w:lang w:val="tr-TR"/>
-        </w:rPr>
-        <w:t>NAV’a</w:t>
-      </w:r>
-      <w:proofErr w:type="spellEnd"/>
-      <w:r>
-        <w:rPr>
-          <w:lang w:val="tr-TR"/>
-        </w:rPr>
-        <w:t xml:space="preserve"> bağlanamayız bu yüzden Dynamics </w:t>
-      </w:r>
-      <w:proofErr w:type="spellStart"/>
-      <w:r>
-        <w:rPr>
-          <w:lang w:val="tr-TR"/>
-        </w:rPr>
-        <w:t>NAV’da</w:t>
-      </w:r>
-      <w:proofErr w:type="spellEnd"/>
-      <w:r>
-        <w:rPr>
-          <w:lang w:val="tr-TR"/>
-        </w:rPr>
-        <w:t xml:space="preserve"> daha önce yetkilendirilmesi yapılmış olan kullanıcıyı bu servise atamalıyız. Bu adımdan sonra servisin çalışacağı tüm işlemler tanımlaması yapılmış olan kullanıcı ile olacaktır.</w:t>
+        <w:t>Windows + R tuşlarına basarak services.msc komutunu çalıştırınız. Aşağıdaki şekilde servisin sistemde kurulduğunu görebilirsiniz. Gördüğünüz gibi henüz servis çalışmıyor ve kullanıcısı Localsystem account’u seçilmiş durumda. Bu kullanıcı ile NAV’a bağlanamayız bu yüzden Dynamics NAV’da daha önce yetkilendirilmesi yapılmış olan kullanıcıyı bu servise atamalıyız. Bu adımdan sonra servisin çalışacağı tüm işlemler tanımlaması yapılmış olan kullanıcı ile olacaktır.</w:t>
       </w:r>
     </w:p>
     <w:p>
@@ -3493,55 +3115,13 @@
           <w:lang w:val="tr-TR"/>
         </w:rPr>
         <w:lastRenderedPageBreak/>
-        <w:t xml:space="preserve">Servis üzerinde sağ </w:t>
-      </w:r>
-      <w:proofErr w:type="spellStart"/>
-      <w:r>
-        <w:rPr>
-          <w:lang w:val="tr-TR"/>
-        </w:rPr>
-        <w:t>mouse’a</w:t>
-      </w:r>
-      <w:proofErr w:type="spellEnd"/>
-      <w:r>
-        <w:rPr>
-          <w:lang w:val="tr-TR"/>
-        </w:rPr>
-        <w:t xml:space="preserve"> basarak </w:t>
-      </w:r>
-      <w:proofErr w:type="spellStart"/>
-      <w:r>
-        <w:rPr>
-          <w:lang w:val="tr-TR"/>
-        </w:rPr>
-        <w:t>Properties’e</w:t>
-      </w:r>
-      <w:proofErr w:type="spellEnd"/>
-      <w:r>
-        <w:rPr>
-          <w:lang w:val="tr-TR"/>
-        </w:rPr>
-        <w:t xml:space="preserve"> giriniz.</w:t>
-      </w:r>
-      <w:r>
-        <w:rPr>
-          <w:lang w:val="tr-TR"/>
-        </w:rPr>
-        <w:t xml:space="preserve"> </w:t>
-      </w:r>
-      <w:proofErr w:type="spellStart"/>
-      <w:r>
-        <w:rPr>
-          <w:lang w:val="tr-TR"/>
-        </w:rPr>
-        <w:t>Log</w:t>
-      </w:r>
-      <w:proofErr w:type="spellEnd"/>
-      <w:r>
-        <w:rPr>
-          <w:lang w:val="tr-TR"/>
-        </w:rPr>
-        <w:t xml:space="preserve"> On tabında ilgili kullanıcı ve şifresini giriniz.</w:t>
+        <w:t>Servis üzerinde sağ mouse’a basarak Properties’e giriniz.</w:t>
+      </w:r>
+      <w:r>
+        <w:rPr>
+          <w:lang w:val="tr-TR"/>
+        </w:rPr>
+        <w:t xml:space="preserve"> Log On tabında ilgili kullanıcı ve şifresini giriniz.</w:t>
       </w:r>
     </w:p>
     <w:p>
@@ -3613,20 +3193,12 @@
         </w:rPr>
       </w:pPr>
       <w:bookmarkStart w:id="7" w:name="_Toc469086460"/>
-      <w:proofErr w:type="spellStart"/>
       <w:r>
         <w:rPr>
           <w:lang w:val="tr-TR"/>
         </w:rPr>
         <w:lastRenderedPageBreak/>
-        <w:t>Config</w:t>
-      </w:r>
-      <w:proofErr w:type="spellEnd"/>
-      <w:r>
-        <w:rPr>
-          <w:lang w:val="tr-TR"/>
-        </w:rPr>
-        <w:t xml:space="preserve"> dosyası</w:t>
+        <w:t>Config dosyası</w:t>
       </w:r>
       <w:bookmarkEnd w:id="7"/>
     </w:p>
@@ -3640,48 +3212,13 @@
         <w:rPr>
           <w:lang w:val="tr-TR"/>
         </w:rPr>
-        <w:t xml:space="preserve">Servisin </w:t>
-      </w:r>
-      <w:proofErr w:type="spellStart"/>
-      <w:r>
-        <w:rPr>
-          <w:lang w:val="tr-TR"/>
-        </w:rPr>
-        <w:t>config</w:t>
-      </w:r>
-      <w:proofErr w:type="spellEnd"/>
-      <w:r>
-        <w:rPr>
-          <w:lang w:val="tr-TR"/>
-        </w:rPr>
-        <w:t xml:space="preserve"> dosyası kurulumun yapıldığı dizindedir. </w:t>
-      </w:r>
-      <w:r>
-        <w:rPr>
-          <w:lang w:val="tr-TR"/>
-        </w:rPr>
-        <w:t xml:space="preserve">Kurulum sonrasında </w:t>
-      </w:r>
-      <w:proofErr w:type="spellStart"/>
-      <w:r>
-        <w:rPr>
-          <w:lang w:val="tr-TR"/>
-        </w:rPr>
-        <w:t>config</w:t>
-      </w:r>
-      <w:proofErr w:type="spellEnd"/>
-      <w:r>
-        <w:rPr>
-          <w:lang w:val="tr-TR"/>
-        </w:rPr>
-        <w:t xml:space="preserve"> dosyasında değişiklik yapmak </w:t>
-      </w:r>
-      <w:proofErr w:type="spellStart"/>
-      <w:r>
-        <w:rPr>
-          <w:lang w:val="tr-TR"/>
-        </w:rPr>
-        <w:t>isterseniz.</w:t>
+        <w:t xml:space="preserve">Servisin config dosyası kurulumun yapıldığı dizindedir. </w:t>
+      </w:r>
+      <w:r>
+        <w:rPr>
+          <w:lang w:val="tr-TR"/>
+        </w:rPr>
+        <w:t>Kurulum sonrasında config dosyasında değişiklik yapmak isterseniz.</w:t>
       </w:r>
       <w:r>
         <w:rPr>
@@ -3693,50 +3230,13 @@
         <w:rPr>
           <w:lang w:val="tr-TR"/>
         </w:rPr>
-        <w:t>NAV</w:t>
-      </w:r>
-      <w:proofErr w:type="spellEnd"/>
-      <w:r>
-        <w:rPr>
-          <w:lang w:val="tr-TR"/>
-        </w:rPr>
-        <w:t xml:space="preserve"> Collection </w:t>
-      </w:r>
-      <w:proofErr w:type="spellStart"/>
-      <w:proofErr w:type="gramStart"/>
-      <w:r>
-        <w:rPr>
-          <w:lang w:val="tr-TR"/>
-        </w:rPr>
-        <w:t>Integration.exe</w:t>
-      </w:r>
-      <w:proofErr w:type="gramEnd"/>
-      <w:r>
-        <w:rPr>
-          <w:lang w:val="tr-TR"/>
-        </w:rPr>
-        <w:t>.config</w:t>
-      </w:r>
-      <w:proofErr w:type="spellEnd"/>
-      <w:r>
-        <w:rPr>
-          <w:lang w:val="tr-TR"/>
-        </w:rPr>
-        <w:t xml:space="preserve">” dosyasını sağ Mouse ile </w:t>
-      </w:r>
-      <w:proofErr w:type="spellStart"/>
-      <w:r>
-        <w:rPr>
-          <w:lang w:val="tr-TR"/>
-        </w:rPr>
-        <w:t>edit</w:t>
-      </w:r>
-      <w:proofErr w:type="spellEnd"/>
-      <w:r>
-        <w:rPr>
-          <w:lang w:val="tr-TR"/>
-        </w:rPr>
-        <w:t xml:space="preserve"> </w:t>
+        <w:t>NAV Collection Integration.exe.config</w:t>
+      </w:r>
+      <w:r>
+        <w:rPr>
+          <w:lang w:val="tr-TR"/>
+        </w:rPr>
+        <w:t xml:space="preserve">” dosyasını sağ Mouse ile edit </w:t>
       </w:r>
       <w:r>
         <w:rPr>
@@ -3754,91 +3254,7 @@
         <w:rPr>
           <w:lang w:val="tr-TR"/>
         </w:rPr>
-        <w:t xml:space="preserve"> </w:t>
-      </w:r>
-      <w:proofErr w:type="spellStart"/>
-      <w:r>
-        <w:rPr>
-          <w:lang w:val="tr-TR"/>
-        </w:rPr>
-        <w:t>appSetting</w:t>
-      </w:r>
-      <w:proofErr w:type="spellEnd"/>
-      <w:r>
-        <w:rPr>
-          <w:lang w:val="tr-TR"/>
-        </w:rPr>
-        <w:t xml:space="preserve"> penceresi içindeki kısımda değişiklik içinde </w:t>
-      </w:r>
-      <w:proofErr w:type="spellStart"/>
-      <w:r>
-        <w:rPr>
-          <w:lang w:val="tr-TR"/>
-        </w:rPr>
-        <w:t>live</w:t>
-      </w:r>
-      <w:proofErr w:type="spellEnd"/>
-      <w:r>
-        <w:rPr>
-          <w:lang w:val="tr-TR"/>
-        </w:rPr>
-        <w:t xml:space="preserve"> ve </w:t>
-      </w:r>
-      <w:proofErr w:type="spellStart"/>
-      <w:r>
-        <w:rPr>
-          <w:lang w:val="tr-TR"/>
-        </w:rPr>
-        <w:t>debug</w:t>
-      </w:r>
-      <w:proofErr w:type="spellEnd"/>
-      <w:r>
-        <w:rPr>
-          <w:lang w:val="tr-TR"/>
-        </w:rPr>
-        <w:t xml:space="preserve"> (TEST) kısmı için iki ayrı NAV tanımı yapabilirsiniz. Yani Navision test </w:t>
-      </w:r>
-      <w:proofErr w:type="spellStart"/>
-      <w:r>
-        <w:rPr>
-          <w:lang w:val="tr-TR"/>
-        </w:rPr>
-        <w:t>database’i</w:t>
-      </w:r>
-      <w:proofErr w:type="spellEnd"/>
-      <w:r>
-        <w:rPr>
-          <w:lang w:val="tr-TR"/>
-        </w:rPr>
-        <w:t xml:space="preserve"> </w:t>
-      </w:r>
-      <w:proofErr w:type="gramStart"/>
-      <w:r>
-        <w:rPr>
-          <w:lang w:val="tr-TR"/>
-        </w:rPr>
-        <w:t>yada</w:t>
-      </w:r>
-      <w:proofErr w:type="gramEnd"/>
-      <w:r>
-        <w:rPr>
-          <w:lang w:val="tr-TR"/>
-        </w:rPr>
-        <w:t xml:space="preserve"> </w:t>
-      </w:r>
-      <w:proofErr w:type="spellStart"/>
-      <w:r>
-        <w:rPr>
-          <w:lang w:val="tr-TR"/>
-        </w:rPr>
-        <w:t>live</w:t>
-      </w:r>
-      <w:proofErr w:type="spellEnd"/>
-      <w:r>
-        <w:rPr>
-          <w:lang w:val="tr-TR"/>
-        </w:rPr>
-        <w:t xml:space="preserve"> şeklinde</w:t>
+        <w:t xml:space="preserve"> appSetting penceresi içindeki kısımda değişiklik içinde live ve debug (TEST) kısmı için iki ayrı NAV tanımı yapabilirsiniz. Yani Navision test database’i yada live şeklinde</w:t>
       </w:r>
       <w:r>
         <w:rPr>
@@ -3850,43 +3266,14 @@
         <w:rPr>
           <w:lang w:val="tr-TR"/>
         </w:rPr>
-        <w:t xml:space="preserve"> </w:t>
-      </w:r>
-      <w:proofErr w:type="spellStart"/>
-      <w:r>
-        <w:rPr>
-          <w:lang w:val="tr-TR"/>
-        </w:rPr>
-        <w:t>debug</w:t>
-      </w:r>
-      <w:proofErr w:type="spellEnd"/>
-      <w:r>
-        <w:rPr>
-          <w:lang w:val="tr-TR"/>
-        </w:rPr>
-        <w:t xml:space="preserve"> </w:t>
-      </w:r>
-      <w:proofErr w:type="spellStart"/>
-      <w:r>
-        <w:rPr>
-          <w:lang w:val="tr-TR"/>
-        </w:rPr>
-        <w:t>mode</w:t>
-      </w:r>
-      <w:r>
-        <w:rPr>
-          <w:lang w:val="tr-TR"/>
-        </w:rPr>
-        <w:t>’a</w:t>
-      </w:r>
-      <w:proofErr w:type="spellEnd"/>
-      <w:r>
-        <w:rPr>
-          <w:lang w:val="tr-TR"/>
-        </w:rPr>
-        <w:t xml:space="preserve"> geçmek için değeri </w:t>
-      </w:r>
-      <w:proofErr w:type="spellStart"/>
+        <w:t xml:space="preserve"> debug mode</w:t>
+      </w:r>
+      <w:r>
+        <w:rPr>
+          <w:lang w:val="tr-TR"/>
+        </w:rPr>
+        <w:t xml:space="preserve">’a geçmek için değeri </w:t>
+      </w:r>
       <w:r>
         <w:rPr>
           <w:b/>
@@ -3894,7 +3281,6 @@
         </w:rPr>
         <w:t>true</w:t>
       </w:r>
-      <w:proofErr w:type="spellEnd"/>
       <w:r>
         <w:rPr>
           <w:lang w:val="tr-TR"/>
@@ -3997,21 +3383,7 @@
         <w:rPr>
           <w:lang w:val="tr-TR"/>
         </w:rPr>
-        <w:t xml:space="preserve">Servis </w:t>
-      </w:r>
-      <w:proofErr w:type="spellStart"/>
-      <w:r>
-        <w:rPr>
-          <w:lang w:val="tr-TR"/>
-        </w:rPr>
-        <w:t>içersindeki</w:t>
-      </w:r>
-      <w:proofErr w:type="spellEnd"/>
-      <w:r>
-        <w:rPr>
-          <w:lang w:val="tr-TR"/>
-        </w:rPr>
-        <w:t xml:space="preserve"> işlemlerin çoğu otomatik olarak Dynamics NAV içinde tanımlanan belli aralıklarla çalışır. Bununla birlikte istenildiği zaman da ilgili servisler dışardan da çalıştırılabilir.</w:t>
+        <w:t>Servis içersindeki işlemlerin çoğu otomatik olarak Dynamics NAV içinde tanımlanan belli aralıklarla çalışır. Bununla birlikte istenildiği zaman da ilgili servisler dışardan da çalıştırılabilir.</w:t>
       </w:r>
     </w:p>
     <w:p>
@@ -4026,21 +3398,7 @@
         <w:rPr>
           <w:lang w:val="tr-TR"/>
         </w:rPr>
-        <w:t xml:space="preserve">Son altı ay işlem görmüş müşterilerin entegrasyona </w:t>
-      </w:r>
-      <w:proofErr w:type="gramStart"/>
-      <w:r>
-        <w:rPr>
-          <w:lang w:val="tr-TR"/>
-        </w:rPr>
-        <w:t>dahil</w:t>
-      </w:r>
-      <w:proofErr w:type="gramEnd"/>
-      <w:r>
-        <w:rPr>
-          <w:lang w:val="tr-TR"/>
-        </w:rPr>
-        <w:t xml:space="preserve"> edilmesi</w:t>
+        <w:t>Son altı ay işlem görmüş müşterilerin entegrasyona dahil edilmesi</w:t>
       </w:r>
       <w:bookmarkEnd w:id="9"/>
     </w:p>
@@ -4054,83 +3412,13 @@
         <w:rPr>
           <w:lang w:val="tr-TR"/>
         </w:rPr>
-        <w:t xml:space="preserve">Bu servis otomatik olarak belli aralıklarla çalışan bir servis değildir. Bu fonksiyonun benzeri NAV </w:t>
-      </w:r>
-      <w:proofErr w:type="spellStart"/>
-      <w:r>
-        <w:rPr>
-          <w:lang w:val="tr-TR"/>
-        </w:rPr>
-        <w:t>içersinde</w:t>
-      </w:r>
-      <w:proofErr w:type="spellEnd"/>
-      <w:r>
-        <w:rPr>
-          <w:lang w:val="tr-TR"/>
-        </w:rPr>
-        <w:t xml:space="preserve"> de olmakla beraber. Servis üzerinden de çalıştırılabilir. Servis son altı aydaki </w:t>
-      </w:r>
-      <w:proofErr w:type="spellStart"/>
-      <w:r>
-        <w:rPr>
-          <w:lang w:val="tr-TR"/>
-        </w:rPr>
-        <w:t>muhasebesel</w:t>
-      </w:r>
-      <w:proofErr w:type="spellEnd"/>
-      <w:r>
-        <w:rPr>
-          <w:lang w:val="tr-TR"/>
-        </w:rPr>
-        <w:t xml:space="preserve"> hareketleri takip ederek</w:t>
-      </w:r>
-      <w:r>
-        <w:rPr>
-          <w:lang w:val="tr-TR"/>
-        </w:rPr>
-        <w:t xml:space="preserve"> müşteriyi entegrasyona </w:t>
-      </w:r>
-      <w:proofErr w:type="gramStart"/>
-      <w:r>
-        <w:rPr>
-          <w:lang w:val="tr-TR"/>
-        </w:rPr>
-        <w:t>dahil</w:t>
-      </w:r>
-      <w:proofErr w:type="gramEnd"/>
-      <w:r>
-        <w:rPr>
-          <w:lang w:val="tr-TR"/>
-        </w:rPr>
-        <w:t xml:space="preserve"> edecek ilgili işareti koyar. Servisin olduğu dizine giderek </w:t>
-      </w:r>
-      <w:proofErr w:type="spellStart"/>
-      <w:r>
-        <w:rPr>
-          <w:lang w:val="tr-TR"/>
-        </w:rPr>
-        <w:t>command</w:t>
-      </w:r>
-      <w:proofErr w:type="spellEnd"/>
-      <w:r>
-        <w:rPr>
-          <w:lang w:val="tr-TR"/>
-        </w:rPr>
-        <w:t xml:space="preserve"> </w:t>
-      </w:r>
-      <w:proofErr w:type="spellStart"/>
-      <w:r>
-        <w:rPr>
-          <w:lang w:val="tr-TR"/>
-        </w:rPr>
-        <w:t>prompt</w:t>
-      </w:r>
-      <w:proofErr w:type="spellEnd"/>
-      <w:r>
-        <w:rPr>
-          <w:lang w:val="tr-TR"/>
-        </w:rPr>
-        <w:t xml:space="preserve"> üzerinden aşağıdaki şekilde bu işlemi manuel olarak çalıştırabilirsiniz.</w:t>
+        <w:t>Bu servis otomatik olarak belli aralıklarla çalışan bir servis değildir. Bu fonksiyonun benzeri NAV içersinde de olmakla beraber. Servis üzerinden de çalıştırılabilir. Servis son altı aydaki muhasebesel hareketleri takip ederek</w:t>
+      </w:r>
+      <w:r>
+        <w:rPr>
+          <w:lang w:val="tr-TR"/>
+        </w:rPr>
+        <w:t xml:space="preserve"> müşteriyi entegrasyona dahil edecek ilgili işareti koyar. Servisin olduğu dizine giderek command prompt üzerinden aşağıdaki şekilde bu işlemi manuel olarak çalıştırabilirsiniz.</w:t>
       </w:r>
     </w:p>
     <w:p>
@@ -4195,7 +3483,6 @@
         </w:rPr>
         <w:t xml:space="preserve">Firma bilgilerinin </w:t>
       </w:r>
-      <w:proofErr w:type="spellStart"/>
       <w:r>
         <w:rPr>
           <w:b w:val="0"/>
@@ -4213,14 +3500,7 @@
         <w:rPr>
           <w:lang w:val="tr-TR"/>
         </w:rPr>
-        <w:t>ahsilat</w:t>
-      </w:r>
-      <w:proofErr w:type="spellEnd"/>
-      <w:r>
-        <w:rPr>
-          <w:lang w:val="tr-TR"/>
-        </w:rPr>
-        <w:t xml:space="preserve"> sistemine gönderilmesi</w:t>
+        <w:t>ahsilat sistemine gönderilmesi</w:t>
       </w:r>
       <w:bookmarkEnd w:id="10"/>
     </w:p>
@@ -4234,55 +3514,13 @@
         <w:rPr>
           <w:lang w:val="tr-TR"/>
         </w:rPr>
-        <w:t xml:space="preserve">Dynamics NAV üzerinde gönderilecek olarak işaretli olan müşterileri </w:t>
-      </w:r>
-      <w:proofErr w:type="spellStart"/>
-      <w:r>
-        <w:rPr>
-          <w:lang w:val="tr-TR"/>
-        </w:rPr>
-        <w:t>BulutTahsilat</w:t>
-      </w:r>
-      <w:proofErr w:type="spellEnd"/>
-      <w:r>
-        <w:rPr>
-          <w:lang w:val="tr-TR"/>
-        </w:rPr>
-        <w:t xml:space="preserve"> sistemine gönderir. </w:t>
-      </w:r>
-      <w:r>
-        <w:rPr>
-          <w:lang w:val="tr-TR"/>
-        </w:rPr>
-        <w:t xml:space="preserve">Servisin olduğu dizine giderek </w:t>
-      </w:r>
-      <w:proofErr w:type="spellStart"/>
-      <w:r>
-        <w:rPr>
-          <w:lang w:val="tr-TR"/>
-        </w:rPr>
-        <w:t>command</w:t>
-      </w:r>
-      <w:proofErr w:type="spellEnd"/>
-      <w:r>
-        <w:rPr>
-          <w:lang w:val="tr-TR"/>
-        </w:rPr>
-        <w:t xml:space="preserve"> </w:t>
-      </w:r>
-      <w:proofErr w:type="spellStart"/>
-      <w:r>
-        <w:rPr>
-          <w:lang w:val="tr-TR"/>
-        </w:rPr>
-        <w:t>prompt</w:t>
-      </w:r>
-      <w:proofErr w:type="spellEnd"/>
-      <w:r>
-        <w:rPr>
-          <w:lang w:val="tr-TR"/>
-        </w:rPr>
-        <w:t xml:space="preserve"> üzerinden aşağıdaki şekilde bu işlemi manuel olarak çalıştırabilirsiniz.</w:t>
+        <w:t xml:space="preserve">Dynamics NAV üzerinde gönderilecek olarak işaretli olan müşterileri BulutTahsilat sistemine gönderir. </w:t>
+      </w:r>
+      <w:r>
+        <w:rPr>
+          <w:lang w:val="tr-TR"/>
+        </w:rPr>
+        <w:t>Servisin olduğu dizine giderek command prompt üzerinden aşağıdaki şekilde bu işlemi manuel olarak çalıştırabilirsiniz.</w:t>
       </w:r>
     </w:p>
     <w:p>
@@ -4352,14 +3590,7 @@
         <w:rPr>
           <w:lang w:val="tr-TR"/>
         </w:rPr>
-        <w:t xml:space="preserve">Firma Banka bilgilerinin </w:t>
-      </w:r>
-      <w:proofErr w:type="spellStart"/>
-      <w:r>
-        <w:rPr>
-          <w:lang w:val="tr-TR"/>
-        </w:rPr>
-        <w:t>Bulut</w:t>
+        <w:t>Firma Banka bilgilerinin Bulut</w:t>
       </w:r>
       <w:r>
         <w:rPr>
@@ -4371,14 +3602,7 @@
         <w:rPr>
           <w:lang w:val="tr-TR"/>
         </w:rPr>
-        <w:t>ahsilat</w:t>
-      </w:r>
-      <w:proofErr w:type="spellEnd"/>
-      <w:r>
-        <w:rPr>
-          <w:lang w:val="tr-TR"/>
-        </w:rPr>
-        <w:t xml:space="preserve"> sistemine gönderilmesi</w:t>
+        <w:t>ahsilat sistemine gönderilmesi</w:t>
       </w:r>
       <w:bookmarkEnd w:id="11"/>
     </w:p>
@@ -4392,55 +3616,13 @@
         <w:rPr>
           <w:lang w:val="tr-TR"/>
         </w:rPr>
-        <w:t xml:space="preserve">Dynamics NAV üzerinde gönderilecek olarak işaretlenmiş olan müşteri banka bilgilerini </w:t>
-      </w:r>
-      <w:proofErr w:type="spellStart"/>
-      <w:r>
-        <w:rPr>
-          <w:lang w:val="tr-TR"/>
-        </w:rPr>
-        <w:t>BulutTahsilat</w:t>
-      </w:r>
-      <w:proofErr w:type="spellEnd"/>
-      <w:r>
-        <w:rPr>
-          <w:lang w:val="tr-TR"/>
-        </w:rPr>
-        <w:t xml:space="preserve"> sistemine gönderir. </w:t>
-      </w:r>
-      <w:r>
-        <w:rPr>
-          <w:lang w:val="tr-TR"/>
-        </w:rPr>
-        <w:t xml:space="preserve">Servisin olduğu dizine giderek </w:t>
-      </w:r>
-      <w:proofErr w:type="spellStart"/>
-      <w:r>
-        <w:rPr>
-          <w:lang w:val="tr-TR"/>
-        </w:rPr>
-        <w:t>command</w:t>
-      </w:r>
-      <w:proofErr w:type="spellEnd"/>
-      <w:r>
-        <w:rPr>
-          <w:lang w:val="tr-TR"/>
-        </w:rPr>
-        <w:t xml:space="preserve"> </w:t>
-      </w:r>
-      <w:proofErr w:type="spellStart"/>
-      <w:r>
-        <w:rPr>
-          <w:lang w:val="tr-TR"/>
-        </w:rPr>
-        <w:t>prompt</w:t>
-      </w:r>
-      <w:proofErr w:type="spellEnd"/>
-      <w:r>
-        <w:rPr>
-          <w:lang w:val="tr-TR"/>
-        </w:rPr>
-        <w:t xml:space="preserve"> üzerinden aşağıdaki şekilde bu işlemi manuel olarak çalıştırabilirsiniz.</w:t>
+        <w:t xml:space="preserve">Dynamics NAV üzerinde gönderilecek olarak işaretlenmiş olan müşteri banka bilgilerini BulutTahsilat sistemine gönderir. </w:t>
+      </w:r>
+      <w:r>
+        <w:rPr>
+          <w:lang w:val="tr-TR"/>
+        </w:rPr>
+        <w:t>Servisin olduğu dizine giderek command prompt üzerinden aşağıdaki şekilde bu işlemi manuel olarak çalıştırabilirsiniz.</w:t>
       </w:r>
     </w:p>
     <w:p>
@@ -4499,14 +3681,12 @@
         </w:rPr>
       </w:pPr>
       <w:bookmarkStart w:id="12" w:name="_Toc469086465"/>
-      <w:proofErr w:type="spellStart"/>
       <w:r>
         <w:rPr>
           <w:lang w:val="tr-TR"/>
         </w:rPr>
         <w:t>BulutTahsilat</w:t>
       </w:r>
-      <w:proofErr w:type="spellEnd"/>
       <w:r>
         <w:rPr>
           <w:lang w:val="tr-TR"/>
@@ -4521,67 +3701,17 @@
           <w:lang w:val="tr-TR"/>
         </w:rPr>
       </w:pPr>
-      <w:proofErr w:type="spellStart"/>
-      <w:r>
-        <w:rPr>
-          <w:lang w:val="tr-TR"/>
-        </w:rPr>
-        <w:t>BulutTahsilattan</w:t>
-      </w:r>
-      <w:proofErr w:type="spellEnd"/>
-      <w:r>
-        <w:rPr>
-          <w:lang w:val="tr-TR"/>
-        </w:rPr>
-        <w:t xml:space="preserve"> eşlemesi yapılmış olan ödeme bilgilerini Dynamics </w:t>
-      </w:r>
-      <w:proofErr w:type="spellStart"/>
-      <w:r>
-        <w:rPr>
-          <w:lang w:val="tr-TR"/>
-        </w:rPr>
-        <w:t>NAV’a</w:t>
-      </w:r>
-      <w:proofErr w:type="spellEnd"/>
-      <w:r>
-        <w:rPr>
-          <w:lang w:val="tr-TR"/>
-        </w:rPr>
-        <w:t xml:space="preserve"> aktarır. </w:t>
-      </w:r>
-      <w:r>
-        <w:rPr>
-          <w:lang w:val="tr-TR"/>
-        </w:rPr>
-        <w:t xml:space="preserve">Servisin olduğu dizine giderek </w:t>
-      </w:r>
-      <w:proofErr w:type="spellStart"/>
-      <w:r>
-        <w:rPr>
-          <w:lang w:val="tr-TR"/>
-        </w:rPr>
-        <w:t>command</w:t>
-      </w:r>
-      <w:proofErr w:type="spellEnd"/>
-      <w:r>
-        <w:rPr>
-          <w:lang w:val="tr-TR"/>
-        </w:rPr>
-        <w:t xml:space="preserve"> </w:t>
-      </w:r>
-      <w:proofErr w:type="spellStart"/>
-      <w:r>
-        <w:rPr>
-          <w:lang w:val="tr-TR"/>
-        </w:rPr>
-        <w:t>prompt</w:t>
-      </w:r>
-      <w:proofErr w:type="spellEnd"/>
-      <w:r>
-        <w:rPr>
-          <w:lang w:val="tr-TR"/>
-        </w:rPr>
-        <w:t xml:space="preserve"> üzerinden aşağıdaki şekilde bu işlemi manuel olarak çalıştırabilirsiniz.</w:t>
+      <w:r>
+        <w:rPr>
+          <w:lang w:val="tr-TR"/>
+        </w:rPr>
+        <w:t xml:space="preserve">BulutTahsilattan eşlemesi yapılmış olan ödeme bilgilerini Dynamics NAV’a aktarır. </w:t>
+      </w:r>
+      <w:r>
+        <w:rPr>
+          <w:lang w:val="tr-TR"/>
+        </w:rPr>
+        <w:t>Servisin olduğu dizine giderek command prompt üzerinden aşağıdaki şekilde bu işlemi manuel olarak çalıştırabilirsiniz.</w:t>
       </w:r>
     </w:p>
     <w:p>
@@ -4659,55 +3789,13 @@
         <w:rPr>
           <w:lang w:val="tr-TR"/>
         </w:rPr>
-        <w:t xml:space="preserve">Dynamics NAV üzerinde Deftere Nakledilmiş (muhasebeleştirilmiş) ödeme kayıtları tamamlandı olarak </w:t>
-      </w:r>
-      <w:proofErr w:type="spellStart"/>
-      <w:r>
-        <w:rPr>
-          <w:lang w:val="tr-TR"/>
-        </w:rPr>
-        <w:t>BulutTahsilat’a</w:t>
-      </w:r>
-      <w:proofErr w:type="spellEnd"/>
-      <w:r>
-        <w:rPr>
-          <w:lang w:val="tr-TR"/>
-        </w:rPr>
-        <w:t xml:space="preserve"> gönderilir. </w:t>
-      </w:r>
-      <w:r>
-        <w:rPr>
-          <w:lang w:val="tr-TR"/>
-        </w:rPr>
-        <w:t xml:space="preserve">Servisin olduğu dizine giderek </w:t>
-      </w:r>
-      <w:proofErr w:type="spellStart"/>
-      <w:r>
-        <w:rPr>
-          <w:lang w:val="tr-TR"/>
-        </w:rPr>
-        <w:t>command</w:t>
-      </w:r>
-      <w:proofErr w:type="spellEnd"/>
-      <w:r>
-        <w:rPr>
-          <w:lang w:val="tr-TR"/>
-        </w:rPr>
-        <w:t xml:space="preserve"> </w:t>
-      </w:r>
-      <w:proofErr w:type="spellStart"/>
-      <w:r>
-        <w:rPr>
-          <w:lang w:val="tr-TR"/>
-        </w:rPr>
-        <w:t>prompt</w:t>
-      </w:r>
-      <w:proofErr w:type="spellEnd"/>
-      <w:r>
-        <w:rPr>
-          <w:lang w:val="tr-TR"/>
-        </w:rPr>
-        <w:t xml:space="preserve"> üzerinden aşağıdaki şekilde bu işlemi manuel olarak çalıştırabilirsiniz.</w:t>
+        <w:t xml:space="preserve">Dynamics NAV üzerinde Deftere Nakledilmiş (muhasebeleştirilmiş) ödeme kayıtları tamamlandı olarak BulutTahsilat’a gönderilir. </w:t>
+      </w:r>
+      <w:r>
+        <w:rPr>
+          <w:lang w:val="tr-TR"/>
+        </w:rPr>
+        <w:t>Servisin olduğu dizine giderek command prompt üzerinden aşağıdaki şekilde bu işlemi manuel olarak çalıştırabilirsiniz.</w:t>
       </w:r>
     </w:p>
     <w:p>
@@ -4785,77 +3873,7 @@
         <w:rPr>
           <w:lang w:val="tr-TR"/>
         </w:rPr>
-        <w:t xml:space="preserve">Servisin </w:t>
-      </w:r>
-      <w:proofErr w:type="spellStart"/>
-      <w:r>
-        <w:rPr>
-          <w:lang w:val="tr-TR"/>
-        </w:rPr>
-        <w:t>loglama</w:t>
-      </w:r>
-      <w:proofErr w:type="spellEnd"/>
-      <w:r>
-        <w:rPr>
-          <w:lang w:val="tr-TR"/>
-        </w:rPr>
-        <w:t xml:space="preserve"> dosyası </w:t>
-      </w:r>
-      <w:proofErr w:type="spellStart"/>
-      <w:r>
-        <w:rPr>
-          <w:lang w:val="tr-TR"/>
-        </w:rPr>
-        <w:t>log</w:t>
-      </w:r>
-      <w:proofErr w:type="spellEnd"/>
-      <w:r>
-        <w:rPr>
-          <w:lang w:val="tr-TR"/>
-        </w:rPr>
-        <w:t xml:space="preserve"> dizini </w:t>
-      </w:r>
-      <w:proofErr w:type="spellStart"/>
-      <w:r>
-        <w:rPr>
-          <w:lang w:val="tr-TR"/>
-        </w:rPr>
-        <w:t>içersinde</w:t>
-      </w:r>
-      <w:proofErr w:type="spellEnd"/>
-      <w:r>
-        <w:rPr>
-          <w:lang w:val="tr-TR"/>
-        </w:rPr>
-        <w:t xml:space="preserve"> bulunmaktadır. Ayrıca her Pazar günü hafta içinde oluşan </w:t>
-      </w:r>
-      <w:proofErr w:type="spellStart"/>
-      <w:r>
-        <w:rPr>
-          <w:lang w:val="tr-TR"/>
-        </w:rPr>
-        <w:t>log</w:t>
-      </w:r>
-      <w:proofErr w:type="spellEnd"/>
-      <w:r>
-        <w:rPr>
-          <w:lang w:val="tr-TR"/>
-        </w:rPr>
-        <w:t xml:space="preserve"> dosyası sıkıştırılarak yedeklenir ve </w:t>
-      </w:r>
-      <w:proofErr w:type="spellStart"/>
-      <w:r>
-        <w:rPr>
-          <w:lang w:val="tr-TR"/>
-        </w:rPr>
-        <w:t>log</w:t>
-      </w:r>
-      <w:proofErr w:type="spellEnd"/>
-      <w:r>
-        <w:rPr>
-          <w:lang w:val="tr-TR"/>
-        </w:rPr>
-        <w:t xml:space="preserve"> dosyası silinir. </w:t>
+        <w:t xml:space="preserve">Servisin loglama dosyası log dizini içersinde bulunmaktadır. Ayrıca her Pazar günü hafta içinde oluşan log dosyası sıkıştırılarak yedeklenir ve log dosyası silinir. </w:t>
       </w:r>
     </w:p>
     <w:p>
@@ -4883,35 +3901,7 @@
         <w:rPr>
           <w:lang w:val="tr-TR"/>
         </w:rPr>
-        <w:t xml:space="preserve">NAV Collection Integration Windows servisini aşağıdaki parametrelerle </w:t>
-      </w:r>
-      <w:proofErr w:type="spellStart"/>
-      <w:r>
-        <w:rPr>
-          <w:lang w:val="tr-TR"/>
-        </w:rPr>
-        <w:t>command</w:t>
-      </w:r>
-      <w:proofErr w:type="spellEnd"/>
-      <w:r>
-        <w:rPr>
-          <w:lang w:val="tr-TR"/>
-        </w:rPr>
-        <w:t xml:space="preserve"> </w:t>
-      </w:r>
-      <w:proofErr w:type="spellStart"/>
-      <w:r>
-        <w:rPr>
-          <w:lang w:val="tr-TR"/>
-        </w:rPr>
-        <w:t>prompt</w:t>
-      </w:r>
-      <w:proofErr w:type="spellEnd"/>
-      <w:r>
-        <w:rPr>
-          <w:lang w:val="tr-TR"/>
-        </w:rPr>
-        <w:t xml:space="preserve"> üzerinden çalıştırabilirsiniz</w:t>
+        <w:t>NAV Collection Integration Windows servisini aşağıdaki parametrelerle command prompt üzerinden çalıştırabilirsiniz</w:t>
       </w:r>
     </w:p>
     <w:p>
@@ -4927,33 +3917,8 @@
           <w:rFonts w:ascii="Consolas" w:hAnsi="Consolas"/>
           <w:lang w:val="tr-TR"/>
         </w:rPr>
-        <w:t xml:space="preserve">NAV Collection </w:t>
-      </w:r>
-      <w:proofErr w:type="gramStart"/>
-      <w:r>
-        <w:rPr>
-          <w:rFonts w:ascii="Consolas" w:hAnsi="Consolas"/>
-          <w:lang w:val="tr-TR"/>
-        </w:rPr>
-        <w:t>Integration.exe</w:t>
-      </w:r>
-      <w:proofErr w:type="gramEnd"/>
-      <w:r>
-        <w:rPr>
-          <w:rFonts w:ascii="Consolas" w:hAnsi="Consolas"/>
-          <w:lang w:val="tr-TR"/>
-        </w:rPr>
-        <w:t xml:space="preserve"> –</w:t>
-      </w:r>
-      <w:proofErr w:type="spellStart"/>
-      <w:r>
-        <w:rPr>
-          <w:rFonts w:ascii="Consolas" w:hAnsi="Consolas"/>
-          <w:lang w:val="tr-TR"/>
-        </w:rPr>
-        <w:t>install</w:t>
-      </w:r>
-      <w:proofErr w:type="spellEnd"/>
+        <w:t>NAV Collection Integration.exe –install</w:t>
+      </w:r>
     </w:p>
     <w:p>
       <w:pPr>
@@ -4965,37 +3930,7 @@
         <w:rPr>
           <w:lang w:val="tr-TR"/>
         </w:rPr>
-        <w:t xml:space="preserve">Servisi </w:t>
-      </w:r>
-      <w:proofErr w:type="spellStart"/>
-      <w:r>
-        <w:rPr>
-          <w:lang w:val="tr-TR"/>
-        </w:rPr>
-        <w:t>install</w:t>
-      </w:r>
-      <w:proofErr w:type="spellEnd"/>
-      <w:r>
-        <w:rPr>
-          <w:lang w:val="tr-TR"/>
-        </w:rPr>
-        <w:t xml:space="preserve"> eder. </w:t>
-      </w:r>
-      <w:proofErr w:type="spellStart"/>
-      <w:proofErr w:type="gramStart"/>
-      <w:r>
-        <w:rPr>
-          <w:lang w:val="tr-TR"/>
-        </w:rPr>
-        <w:t>Services.msc</w:t>
-      </w:r>
-      <w:proofErr w:type="spellEnd"/>
-      <w:proofErr w:type="gramEnd"/>
-      <w:r>
-        <w:rPr>
-          <w:lang w:val="tr-TR"/>
-        </w:rPr>
-        <w:t xml:space="preserve"> üzerinde bu servisi görebilirsiniz.</w:t>
+        <w:t>Servisi install eder. Services.msc üzerinde bu servisi görebilirsiniz.</w:t>
       </w:r>
     </w:p>
     <w:p>
@@ -5011,33 +3946,8 @@
           <w:rFonts w:ascii="Consolas" w:hAnsi="Consolas"/>
           <w:lang w:val="tr-TR"/>
         </w:rPr>
-        <w:t xml:space="preserve">NAV Collection </w:t>
-      </w:r>
-      <w:proofErr w:type="gramStart"/>
-      <w:r>
-        <w:rPr>
-          <w:rFonts w:ascii="Consolas" w:hAnsi="Consolas"/>
-          <w:lang w:val="tr-TR"/>
-        </w:rPr>
-        <w:t>Integration.exe</w:t>
-      </w:r>
-      <w:proofErr w:type="gramEnd"/>
-      <w:r>
-        <w:rPr>
-          <w:rFonts w:ascii="Consolas" w:hAnsi="Consolas"/>
-          <w:lang w:val="tr-TR"/>
-        </w:rPr>
-        <w:t xml:space="preserve"> –</w:t>
-      </w:r>
-      <w:proofErr w:type="spellStart"/>
-      <w:r>
-        <w:rPr>
-          <w:rFonts w:ascii="Consolas" w:hAnsi="Consolas"/>
-          <w:lang w:val="tr-TR"/>
-        </w:rPr>
-        <w:t>uninstall</w:t>
-      </w:r>
-      <w:proofErr w:type="spellEnd"/>
+        <w:t>NAV Collection Integration.exe –uninstall</w:t>
+      </w:r>
     </w:p>
     <w:p>
       <w:pPr>
@@ -5049,37 +3959,7 @@
         <w:rPr>
           <w:lang w:val="tr-TR"/>
         </w:rPr>
-        <w:t xml:space="preserve">Servisi </w:t>
-      </w:r>
-      <w:proofErr w:type="spellStart"/>
-      <w:r>
-        <w:rPr>
-          <w:lang w:val="tr-TR"/>
-        </w:rPr>
-        <w:t>uninstall</w:t>
-      </w:r>
-      <w:proofErr w:type="spellEnd"/>
-      <w:r>
-        <w:rPr>
-          <w:lang w:val="tr-TR"/>
-        </w:rPr>
-        <w:t xml:space="preserve"> eder. </w:t>
-      </w:r>
-      <w:proofErr w:type="spellStart"/>
-      <w:proofErr w:type="gramStart"/>
-      <w:r>
-        <w:rPr>
-          <w:lang w:val="tr-TR"/>
-        </w:rPr>
-        <w:t>Services.msc</w:t>
-      </w:r>
-      <w:proofErr w:type="spellEnd"/>
-      <w:proofErr w:type="gramEnd"/>
-      <w:r>
-        <w:rPr>
-          <w:lang w:val="tr-TR"/>
-        </w:rPr>
-        <w:t xml:space="preserve"> üzerinden kaldırır.</w:t>
+        <w:t>Servisi uninstall eder. Services.msc üzerinden kaldırır.</w:t>
       </w:r>
     </w:p>
     <w:p>
@@ -5095,23 +3975,7 @@
           <w:rFonts w:ascii="Consolas" w:hAnsi="Consolas"/>
           <w:lang w:val="tr-TR"/>
         </w:rPr>
-        <w:t xml:space="preserve">NAV Collection </w:t>
-      </w:r>
-      <w:proofErr w:type="gramStart"/>
-      <w:r>
-        <w:rPr>
-          <w:rFonts w:ascii="Consolas" w:hAnsi="Consolas"/>
-          <w:lang w:val="tr-TR"/>
-        </w:rPr>
-        <w:t>Integration.exe</w:t>
-      </w:r>
-      <w:proofErr w:type="gramEnd"/>
-      <w:r>
-        <w:rPr>
-          <w:rFonts w:ascii="Consolas" w:hAnsi="Consolas"/>
-          <w:lang w:val="tr-TR"/>
-        </w:rPr>
-        <w:t xml:space="preserve"> –start</w:t>
+        <w:t>NAV Collection Integration.exe –start</w:t>
       </w:r>
     </w:p>
     <w:p>
@@ -5126,53 +3990,50 @@
         </w:rPr>
         <w:t>Servisi başlatır.</w:t>
       </w:r>
+    </w:p>
+    <w:p>
+      <w:pPr>
+        <w:shd w:val="clear" w:color="auto" w:fill="F2F2F2" w:themeFill="background1" w:themeFillShade="F2"/>
+        <w:rPr>
+          <w:rFonts w:ascii="Consolas" w:hAnsi="Consolas"/>
+          <w:lang w:val="tr-TR"/>
+        </w:rPr>
+      </w:pPr>
+      <w:r>
+        <w:rPr>
+          <w:rFonts w:ascii="Consolas" w:hAnsi="Consolas"/>
+          <w:lang w:val="tr-TR"/>
+        </w:rPr>
+        <w:t>NAV Collection Integration.exe –stop</w:t>
+      </w:r>
+    </w:p>
+    <w:p>
+      <w:pPr>
+        <w:rPr>
+          <w:lang w:val="tr-TR"/>
+        </w:rPr>
+      </w:pPr>
+      <w:r>
+        <w:rPr>
+          <w:lang w:val="tr-TR"/>
+        </w:rPr>
+        <w:t>Servisi durdurur.</w:t>
+      </w:r>
+    </w:p>
+    <w:p>
+      <w:pPr>
+        <w:rPr>
+          <w:lang w:val="tr-TR"/>
+        </w:rPr>
+      </w:pPr>
+      <w:r>
+        <w:rPr>
+          <w:lang w:val="tr-TR"/>
+        </w:rPr>
+        <w:t>.</w:t>
+      </w:r>
       <w:bookmarkStart w:id="15" w:name="_GoBack"/>
       <w:bookmarkEnd w:id="15"/>
-    </w:p>
-    <w:p>
-      <w:pPr>
-        <w:shd w:val="clear" w:color="auto" w:fill="F2F2F2" w:themeFill="background1" w:themeFillShade="F2"/>
-        <w:rPr>
-          <w:rFonts w:ascii="Consolas" w:hAnsi="Consolas"/>
-          <w:lang w:val="tr-TR"/>
-        </w:rPr>
-      </w:pPr>
-      <w:r>
-        <w:rPr>
-          <w:rFonts w:ascii="Consolas" w:hAnsi="Consolas"/>
-          <w:lang w:val="tr-TR"/>
-        </w:rPr>
-        <w:t xml:space="preserve">NAV Collection </w:t>
-      </w:r>
-      <w:proofErr w:type="gramStart"/>
-      <w:r>
-        <w:rPr>
-          <w:rFonts w:ascii="Consolas" w:hAnsi="Consolas"/>
-          <w:lang w:val="tr-TR"/>
-        </w:rPr>
-        <w:t>Integration.exe</w:t>
-      </w:r>
-      <w:proofErr w:type="gramEnd"/>
-      <w:r>
-        <w:rPr>
-          <w:rFonts w:ascii="Consolas" w:hAnsi="Consolas"/>
-          <w:lang w:val="tr-TR"/>
-        </w:rPr>
-        <w:t xml:space="preserve"> –stop</w:t>
-      </w:r>
-    </w:p>
-    <w:p>
-      <w:pPr>
-        <w:rPr>
-          <w:lang w:val="tr-TR"/>
-        </w:rPr>
-      </w:pPr>
-      <w:r>
-        <w:rPr>
-          <w:lang w:val="tr-TR"/>
-        </w:rPr>
-        <w:t>Servisi durdurur.</w:t>
-      </w:r>
     </w:p>
     <w:sectPr>
       <w:headerReference w:type="default" r:id="rId23"/>
@@ -11421,7 +10282,7 @@
 </file>
 
 <file path=customXml/itemProps1.xml><?xml version="1.0" encoding="utf-8"?>
-<ds:datastoreItem xmlns:ds="http://schemas.openxmlformats.org/officeDocument/2006/customXml" ds:itemID="{1C7CB98D-5B7C-4081-9244-2E391C88D677}">
+<ds:datastoreItem xmlns:ds="http://schemas.openxmlformats.org/officeDocument/2006/customXml" ds:itemID="{B9EAA7B2-F7FC-4F87-B48D-7506B0DD0830}">
   <ds:schemaRefs>
     <ds:schemaRef ds:uri="http://schemas.openxmlformats.org/officeDocument/2006/bibliography"/>
   </ds:schemaRefs>
